--- a/documentation/2_CahierDesCharges.docx
+++ b/documentation/2_CahierDesCharges.docx
@@ -181,15 +181,29 @@
         <w:jc w:val="center"/>
       </w:pPr>
       <w:r>
-        <w:t>Nom Prénom</w:t>
-      </w:r>
+        <w:t>Müller</w:t>
+      </w:r>
+      <w:r>
+        <w:t xml:space="preserve"> </w:t>
+      </w:r>
+      <w:proofErr w:type="spellStart"/>
+      <w:r>
+        <w:t>Luuk</w:t>
+      </w:r>
+      <w:proofErr w:type="spellEnd"/>
     </w:p>
     <w:p>
       <w:pPr>
         <w:jc w:val="center"/>
       </w:pPr>
       <w:r>
-        <w:t>Nom Prénom</w:t>
+        <w:t>Pasquier</w:t>
+      </w:r>
+      <w:r>
+        <w:t xml:space="preserve"> </w:t>
+      </w:r>
+      <w:r>
+        <w:t>Théo</w:t>
       </w:r>
     </w:p>
     <w:p>
@@ -197,15 +211,18 @@
         <w:jc w:val="center"/>
       </w:pPr>
       <w:r>
-        <w:t>Nom Prénom</w:t>
-      </w:r>
-    </w:p>
-    <w:p>
-      <w:pPr>
-        <w:jc w:val="center"/>
-      </w:pPr>
-      <w:r>
-        <w:t>Nom Prénom</w:t>
+        <w:t xml:space="preserve">Pires </w:t>
+      </w:r>
+      <w:proofErr w:type="spellStart"/>
+      <w:r>
+        <w:t>Donose</w:t>
+      </w:r>
+      <w:proofErr w:type="spellEnd"/>
+      <w:r>
+        <w:t xml:space="preserve"> </w:t>
+      </w:r>
+      <w:r>
+        <w:t>Andrei</w:t>
       </w:r>
     </w:p>
     <w:p/>
@@ -1149,7 +1166,79 @@
         <w:rPr>
           <w:rFonts w:ascii="Aptos" w:eastAsia="Aptos" w:hAnsi="Aptos" w:cs="Aptos"/>
         </w:rPr>
-        <w:t>Présente brièvement le projet, son origine (référence au Business Case), et son objectif principal.</w:t>
+        <w:t xml:space="preserve">Notre projet </w:t>
+      </w:r>
+      <w:r>
+        <w:rPr>
+          <w:rFonts w:ascii="Aptos" w:eastAsia="Aptos" w:hAnsi="Aptos" w:cs="Aptos"/>
+        </w:rPr>
+        <w:t xml:space="preserve">permet de contrôler un robot Phidget </w:t>
+      </w:r>
+      <w:r>
+        <w:rPr>
+          <w:rFonts w:ascii="Aptos" w:eastAsia="Aptos" w:hAnsi="Aptos" w:cs="Aptos"/>
+        </w:rPr>
+        <w:t>R</w:t>
+      </w:r>
+      <w:r>
+        <w:rPr>
+          <w:rFonts w:ascii="Aptos" w:eastAsia="Aptos" w:hAnsi="Aptos" w:cs="Aptos"/>
+        </w:rPr>
+        <w:t>o</w:t>
+      </w:r>
+      <w:r>
+        <w:rPr>
+          <w:rFonts w:ascii="Aptos" w:eastAsia="Aptos" w:hAnsi="Aptos" w:cs="Aptos"/>
+        </w:rPr>
+        <w:t>v</w:t>
+      </w:r>
+      <w:r>
+        <w:rPr>
+          <w:rFonts w:ascii="Aptos" w:eastAsia="Aptos" w:hAnsi="Aptos" w:cs="Aptos"/>
+        </w:rPr>
+        <w:t xml:space="preserve">er Kit </w:t>
+      </w:r>
+      <w:r>
+        <w:rPr>
+          <w:rFonts w:ascii="Aptos" w:eastAsia="Aptos" w:hAnsi="Aptos" w:cs="Aptos"/>
+        </w:rPr>
+        <w:t xml:space="preserve">grâce à une manette </w:t>
+      </w:r>
+      <w:r>
+        <w:rPr>
+          <w:rFonts w:ascii="Aptos" w:eastAsia="Aptos" w:hAnsi="Aptos" w:cs="Aptos"/>
+        </w:rPr>
+        <w:t>Xbox</w:t>
+      </w:r>
+      <w:r>
+        <w:rPr>
+          <w:rFonts w:ascii="Aptos" w:eastAsia="Aptos" w:hAnsi="Aptos" w:cs="Aptos"/>
+        </w:rPr>
+        <w:t>. La manette nous permet de déplacer le robot ainsi que de récupérer des informations liées au robot.</w:t>
+      </w:r>
+      <w:r>
+        <w:rPr>
+          <w:rFonts w:ascii="Aptos" w:eastAsia="Aptos" w:hAnsi="Aptos" w:cs="Aptos"/>
+        </w:rPr>
+        <w:t xml:space="preserve"> L</w:t>
+      </w:r>
+      <w:r>
+        <w:rPr>
+          <w:rFonts w:ascii="Aptos" w:eastAsia="Aptos" w:hAnsi="Aptos" w:cs="Aptos"/>
+        </w:rPr>
+        <w:t xml:space="preserve">’objectif est de </w:t>
+      </w:r>
+      <w:r>
+        <w:rPr>
+          <w:rFonts w:ascii="Aptos" w:eastAsia="Aptos" w:hAnsi="Aptos" w:cs="Aptos"/>
+        </w:rPr>
+        <w:t>f</w:t>
+      </w:r>
+      <w:r>
+        <w:rPr>
+          <w:rFonts w:ascii="Aptos" w:eastAsia="Aptos" w:hAnsi="Aptos" w:cs="Aptos"/>
+        </w:rPr>
+        <w:t>ournir une interface web simple et accessible qui permet à tout utilisateur de contrôler facilement le Phidget Rover Kit</w:t>
       </w:r>
     </w:p>
     <w:p>
@@ -1167,61 +1256,267 @@
         <w:spacing w:before="240" w:after="240"/>
       </w:pPr>
       <w:r>
+        <w:t>Nous réalisons ce projet car il est actuellement difficile pour les enseignants d'établir la connexion entre le rover et l'ordinateur. Grâce à notre solution, les enseignants peuvent gagner du temps car nous mettons à leur disposition une application qui leur permet de contrôler un rover à l'aide d'une manette Xbox.</w:t>
+      </w:r>
+    </w:p>
+    <w:p>
+      <w:pPr>
+        <w:pStyle w:val="Titre1"/>
+      </w:pPr>
+      <w:bookmarkStart w:id="2" w:name="_Toc212131955"/>
+      <w:r>
+        <w:t>Objectifs du projet</w:t>
+      </w:r>
+      <w:bookmarkEnd w:id="2"/>
+    </w:p>
+    <w:p>
+      <w:pPr>
+        <w:spacing w:before="100" w:beforeAutospacing="1" w:after="100" w:afterAutospacing="1"/>
+        <w:rPr>
+          <w:rFonts w:ascii="Segoe UI" w:eastAsia="Times New Roman" w:hAnsi="Segoe UI" w:cs="Segoe UI"/>
+          <w:kern w:val="0"/>
+          <w:sz w:val="21"/>
+          <w:szCs w:val="21"/>
+          <w:lang w:eastAsia="fr-CH"/>
+          <w14:ligatures w14:val="none"/>
+        </w:rPr>
+      </w:pPr>
+      <w:r>
+        <w:rPr>
+          <w:rFonts w:ascii="Segoe UI" w:eastAsia="Times New Roman" w:hAnsi="Segoe UI" w:cs="Segoe UI"/>
+          <w:b/>
+          <w:bCs/>
+          <w:kern w:val="0"/>
+          <w:sz w:val="21"/>
+          <w:szCs w:val="21"/>
+          <w:lang w:eastAsia="fr-CH"/>
+          <w14:ligatures w14:val="none"/>
+        </w:rPr>
+        <w:t>Spécifique :</w:t>
+      </w:r>
+      <w:r>
+        <w:rPr>
+          <w:rFonts w:ascii="Segoe UI" w:eastAsia="Times New Roman" w:hAnsi="Segoe UI" w:cs="Segoe UI"/>
+          <w:kern w:val="0"/>
+          <w:sz w:val="21"/>
+          <w:szCs w:val="21"/>
+          <w:lang w:eastAsia="fr-CH"/>
+          <w14:ligatures w14:val="none"/>
+        </w:rPr>
+        <w:t xml:space="preserve"> Créer une interface web simple permettant de contrôler le Phidget Rover Kit via une manette Xbox, avec des commandes de base (avancer, reculer, tourner, arrêter).</w:t>
+      </w:r>
+    </w:p>
+    <w:p>
+      <w:pPr>
+        <w:spacing w:before="100" w:beforeAutospacing="1" w:after="100" w:afterAutospacing="1"/>
+        <w:rPr>
+          <w:rFonts w:ascii="Segoe UI" w:eastAsia="Times New Roman" w:hAnsi="Segoe UI" w:cs="Segoe UI"/>
+          <w:kern w:val="0"/>
+          <w:sz w:val="21"/>
+          <w:szCs w:val="21"/>
+          <w:lang w:eastAsia="fr-CH"/>
+          <w14:ligatures w14:val="none"/>
+        </w:rPr>
+      </w:pPr>
+      <w:r>
+        <w:rPr>
+          <w:rFonts w:ascii="Segoe UI" w:eastAsia="Times New Roman" w:hAnsi="Segoe UI" w:cs="Segoe UI"/>
+          <w:b/>
+          <w:bCs/>
+          <w:kern w:val="0"/>
+          <w:sz w:val="21"/>
+          <w:szCs w:val="21"/>
+          <w:lang w:eastAsia="fr-CH"/>
+          <w14:ligatures w14:val="none"/>
+        </w:rPr>
+        <w:t>Mesurable :</w:t>
+      </w:r>
+      <w:r>
+        <w:rPr>
+          <w:rFonts w:ascii="Segoe UI" w:eastAsia="Times New Roman" w:hAnsi="Segoe UI" w:cs="Segoe UI"/>
+          <w:kern w:val="0"/>
+          <w:sz w:val="21"/>
+          <w:szCs w:val="21"/>
+          <w:lang w:eastAsia="fr-CH"/>
+          <w14:ligatures w14:val="none"/>
+        </w:rPr>
+        <w:t xml:space="preserve"> Développer une interface qui fournit des informations de base sur l'état du robot (direction, batterie, vitesse) et garantit un contrôle fluide avec un taux de succès d'au moins 95 % lors des tests utilisateurs.</w:t>
+      </w:r>
+    </w:p>
+    <w:p>
+      <w:pPr>
+        <w:spacing w:before="100" w:beforeAutospacing="1" w:after="100" w:afterAutospacing="1"/>
+        <w:rPr>
+          <w:rFonts w:ascii="Segoe UI" w:eastAsia="Times New Roman" w:hAnsi="Segoe UI" w:cs="Segoe UI"/>
+          <w:kern w:val="0"/>
+          <w:sz w:val="21"/>
+          <w:szCs w:val="21"/>
+          <w:lang w:eastAsia="fr-CH"/>
+          <w14:ligatures w14:val="none"/>
+        </w:rPr>
+      </w:pPr>
+      <w:r>
+        <w:rPr>
+          <w:rFonts w:ascii="Segoe UI" w:eastAsia="Times New Roman" w:hAnsi="Segoe UI" w:cs="Segoe UI"/>
+          <w:b/>
+          <w:bCs/>
+          <w:kern w:val="0"/>
+          <w:sz w:val="21"/>
+          <w:szCs w:val="21"/>
+          <w:lang w:eastAsia="fr-CH"/>
+          <w14:ligatures w14:val="none"/>
+        </w:rPr>
+        <w:t>Atteignable :</w:t>
+      </w:r>
+      <w:r>
+        <w:rPr>
+          <w:rFonts w:ascii="Segoe UI" w:eastAsia="Times New Roman" w:hAnsi="Segoe UI" w:cs="Segoe UI"/>
+          <w:kern w:val="0"/>
+          <w:sz w:val="21"/>
+          <w:szCs w:val="21"/>
+          <w:lang w:eastAsia="fr-CH"/>
+          <w14:ligatures w14:val="none"/>
+        </w:rPr>
+        <w:t xml:space="preserve"> Permettre à 100 % des utilisateurs non techniques (enseignants et élèves) de contrôler facilement le robot lors de sessions d'apprentissage après une formation de 30 minutes maximum.</w:t>
+      </w:r>
+    </w:p>
+    <w:p>
+      <w:pPr>
+        <w:spacing w:before="100" w:beforeAutospacing="1" w:after="100" w:afterAutospacing="1"/>
+        <w:rPr>
+          <w:rFonts w:ascii="Segoe UI" w:eastAsia="Times New Roman" w:hAnsi="Segoe UI" w:cs="Segoe UI"/>
+          <w:kern w:val="0"/>
+          <w:sz w:val="21"/>
+          <w:szCs w:val="21"/>
+          <w:lang w:eastAsia="fr-CH"/>
+          <w14:ligatures w14:val="none"/>
+        </w:rPr>
+      </w:pPr>
+      <w:r>
+        <w:rPr>
+          <w:rFonts w:ascii="Segoe UI" w:eastAsia="Times New Roman" w:hAnsi="Segoe UI" w:cs="Segoe UI"/>
+          <w:b/>
+          <w:bCs/>
+          <w:kern w:val="0"/>
+          <w:sz w:val="21"/>
+          <w:szCs w:val="21"/>
+          <w:lang w:eastAsia="fr-CH"/>
+          <w14:ligatures w14:val="none"/>
+        </w:rPr>
+        <w:t>Réaliste :</w:t>
+      </w:r>
+      <w:r>
+        <w:rPr>
+          <w:rFonts w:ascii="Segoe UI" w:eastAsia="Times New Roman" w:hAnsi="Segoe UI" w:cs="Segoe UI"/>
+          <w:kern w:val="0"/>
+          <w:sz w:val="21"/>
+          <w:szCs w:val="21"/>
+          <w:lang w:eastAsia="fr-CH"/>
+          <w14:ligatures w14:val="none"/>
+        </w:rPr>
+        <w:t xml:space="preserve"> Assurer que l’interface fonctionne sur un ordinateur avec un navigateur moderne et une connexion Internet stable dans un environnement scolaire, sans nécessiter de compétences techniques avancées.</w:t>
+      </w:r>
+    </w:p>
+    <w:p>
+      <w:pPr>
+        <w:spacing w:before="100" w:beforeAutospacing="1" w:after="100" w:afterAutospacing="1"/>
+        <w:rPr>
+          <w:rFonts w:ascii="Segoe UI" w:eastAsia="Times New Roman" w:hAnsi="Segoe UI" w:cs="Segoe UI"/>
+          <w:kern w:val="0"/>
+          <w:sz w:val="21"/>
+          <w:szCs w:val="21"/>
+          <w:lang w:eastAsia="fr-CH"/>
+          <w14:ligatures w14:val="none"/>
+        </w:rPr>
+      </w:pPr>
+      <w:r>
+        <w:rPr>
+          <w:rFonts w:ascii="Segoe UI" w:eastAsia="Times New Roman" w:hAnsi="Segoe UI" w:cs="Segoe UI"/>
+          <w:b/>
+          <w:bCs/>
+          <w:kern w:val="0"/>
+          <w:sz w:val="21"/>
+          <w:szCs w:val="21"/>
+          <w:lang w:eastAsia="fr-CH"/>
+          <w14:ligatures w14:val="none"/>
+        </w:rPr>
+        <w:t>Temporel :</w:t>
+      </w:r>
+      <w:r>
+        <w:rPr>
+          <w:rFonts w:ascii="Segoe UI" w:eastAsia="Times New Roman" w:hAnsi="Segoe UI" w:cs="Segoe UI"/>
+          <w:kern w:val="0"/>
+          <w:sz w:val="21"/>
+          <w:szCs w:val="21"/>
+          <w:lang w:eastAsia="fr-CH"/>
+          <w14:ligatures w14:val="none"/>
+        </w:rPr>
+        <w:t xml:space="preserve"> Finaliser le développement et tester l’interface dans un délai de 5 semaines.</w:t>
+      </w:r>
+      <w:r>
         <w:rPr>
           <w:rFonts w:ascii="Aptos" w:eastAsia="Aptos" w:hAnsi="Aptos" w:cs="Aptos"/>
         </w:rPr>
-        <w:t>Explique pourquoi ce projet est lancé, en lien avec la problématique ou l’opportunité identifiée. Tu peux résumer les éléments du Business Case ici</w:t>
+        <w:br w:type="page"/>
       </w:r>
     </w:p>
     <w:p>
       <w:pPr>
         <w:pStyle w:val="Titre1"/>
       </w:pPr>
-      <w:bookmarkStart w:id="2" w:name="_Toc212131955"/>
-      <w:r>
-        <w:t>Objectifs du projet</w:t>
-      </w:r>
-      <w:bookmarkEnd w:id="2"/>
-    </w:p>
-    <w:p>
-      <w:pPr>
-        <w:spacing w:before="240" w:after="240"/>
-        <w:rPr>
-          <w:rFonts w:ascii="Aptos" w:eastAsia="Aptos" w:hAnsi="Aptos" w:cs="Aptos"/>
-        </w:rPr>
-      </w:pPr>
-      <w:r>
-        <w:rPr>
-          <w:rFonts w:ascii="Aptos" w:eastAsia="Aptos" w:hAnsi="Aptos" w:cs="Aptos"/>
-        </w:rPr>
-        <w:t>Reprends les objectifs SMART définis dans la phase de lancement, en les reformulant si nécessaire pour les adapter au cahier des charges</w:t>
-      </w:r>
-    </w:p>
-    <w:p>
-      <w:pPr>
-        <w:pStyle w:val="Titre1"/>
-      </w:pPr>
       <w:bookmarkStart w:id="3" w:name="_Toc212131956"/>
       <w:r>
+        <w:lastRenderedPageBreak/>
         <w:t>Livrables</w:t>
       </w:r>
       <w:bookmarkEnd w:id="3"/>
     </w:p>
     <w:p>
       <w:pPr>
-        <w:spacing w:before="240" w:after="240"/>
-      </w:pPr>
-      <w:r>
-        <w:rPr>
-          <w:rFonts w:ascii="Aptos" w:eastAsia="Aptos" w:hAnsi="Aptos" w:cs="Aptos"/>
-        </w:rPr>
-        <w:t>Liste tous les livrables que le projet doit produire (prototype, documentation technique, rapport final, etc.), avec une brève description de chacun</w:t>
-      </w:r>
-      <w:r>
-        <w:rPr>
-          <w:rFonts w:ascii="Aptos" w:eastAsia="Aptos" w:hAnsi="Aptos" w:cs="Aptos"/>
-        </w:rPr>
-        <w:t>.</w:t>
+        <w:pStyle w:val="Paragraphedeliste"/>
+        <w:numPr>
+          <w:ilvl w:val="0"/>
+          <w:numId w:val="24"/>
+        </w:numPr>
+      </w:pPr>
+      <w:r>
+        <w:t>Prototype</w:t>
+      </w:r>
+    </w:p>
+    <w:p>
+      <w:pPr>
+        <w:pStyle w:val="Paragraphedeliste"/>
+        <w:numPr>
+          <w:ilvl w:val="0"/>
+          <w:numId w:val="24"/>
+        </w:numPr>
+      </w:pPr>
+      <w:r>
+        <w:t>Documentation technique</w:t>
+      </w:r>
+    </w:p>
+    <w:p>
+      <w:pPr>
+        <w:pStyle w:val="Paragraphedeliste"/>
+        <w:numPr>
+          <w:ilvl w:val="0"/>
+          <w:numId w:val="24"/>
+        </w:numPr>
+      </w:pPr>
+      <w:r>
+        <w:t>Journal de travail</w:t>
+      </w:r>
+    </w:p>
+    <w:p>
+      <w:pPr>
+        <w:pStyle w:val="Paragraphedeliste"/>
+        <w:numPr>
+          <w:ilvl w:val="0"/>
+          <w:numId w:val="24"/>
+        </w:numPr>
+      </w:pPr>
+      <w:r>
+        <w:t>Rapport final</w:t>
       </w:r>
     </w:p>
     <w:p>
@@ -1235,10 +1530,114 @@
       <w:bookmarkEnd w:id="4"/>
     </w:p>
     <w:p>
-      <w:r>
-        <w:t>Décris ce que le produit ou service doit faire. Ce sont les fonctionnalités principales attendues par le client ou les utilisateurs.</w:t>
+      <w:pPr>
+        <w:pStyle w:val="Paragraphedeliste"/>
+        <w:numPr>
+          <w:ilvl w:val="0"/>
+          <w:numId w:val="25"/>
+        </w:numPr>
+      </w:pPr>
+      <w:r>
+        <w:t>Accès simple depuis un navigateur moderne</w:t>
       </w:r>
     </w:p>
+    <w:p>
+      <w:pPr>
+        <w:pStyle w:val="Paragraphedeliste"/>
+        <w:numPr>
+          <w:ilvl w:val="0"/>
+          <w:numId w:val="25"/>
+        </w:numPr>
+      </w:pPr>
+      <w:r>
+        <w:t>Écran d’accueil indiquant si le robot est bien connecté et prêt</w:t>
+      </w:r>
+    </w:p>
+    <w:p>
+      <w:pPr>
+        <w:pStyle w:val="Paragraphedeliste"/>
+        <w:numPr>
+          <w:ilvl w:val="0"/>
+          <w:numId w:val="25"/>
+        </w:numPr>
+      </w:pPr>
+      <w:r>
+        <w:t xml:space="preserve">Commandes de base clairement </w:t>
+      </w:r>
+      <w:proofErr w:type="gramStart"/>
+      <w:r>
+        <w:t>identifiées:</w:t>
+      </w:r>
+      <w:proofErr w:type="gramEnd"/>
+      <w:r>
+        <w:t xml:space="preserve"> avancer, reculer, tourner à gauche, tourner à droite, arrêter</w:t>
+      </w:r>
+    </w:p>
+    <w:p>
+      <w:pPr>
+        <w:pStyle w:val="Paragraphedeliste"/>
+        <w:numPr>
+          <w:ilvl w:val="0"/>
+          <w:numId w:val="25"/>
+        </w:numPr>
+      </w:pPr>
+      <w:r>
+        <w:t xml:space="preserve">Réglages </w:t>
+      </w:r>
+      <w:proofErr w:type="gramStart"/>
+      <w:r>
+        <w:t>simples:</w:t>
+      </w:r>
+      <w:proofErr w:type="gramEnd"/>
+      <w:r>
+        <w:t xml:space="preserve"> vitesse lente / moyenne / rapide</w:t>
+      </w:r>
+    </w:p>
+    <w:p>
+      <w:pPr>
+        <w:pStyle w:val="Paragraphedeliste"/>
+        <w:numPr>
+          <w:ilvl w:val="0"/>
+          <w:numId w:val="25"/>
+        </w:numPr>
+      </w:pPr>
+      <w:r>
+        <w:t xml:space="preserve">Retour d’informations </w:t>
+      </w:r>
+      <w:proofErr w:type="gramStart"/>
+      <w:r>
+        <w:t>essentiels:</w:t>
+      </w:r>
+      <w:proofErr w:type="gramEnd"/>
+      <w:r>
+        <w:t xml:space="preserve"> état de connexion, niveau de batterie (si disponible), message d’erreur simple en cas de problème</w:t>
+      </w:r>
+    </w:p>
+    <w:p>
+      <w:pPr>
+        <w:pStyle w:val="Paragraphedeliste"/>
+        <w:numPr>
+          <w:ilvl w:val="0"/>
+          <w:numId w:val="25"/>
+        </w:numPr>
+      </w:pPr>
+      <w:r>
+        <w:t>Bouton « arrêt d’urgence » visible en permanence</w:t>
+      </w:r>
+    </w:p>
+    <w:p>
+      <w:pPr>
+        <w:pStyle w:val="Paragraphedeliste"/>
+        <w:numPr>
+          <w:ilvl w:val="0"/>
+          <w:numId w:val="25"/>
+        </w:numPr>
+      </w:pPr>
+      <w:r>
+        <w:t>Une page « aide » courte avec les consignes principales d’utilisation et de sécurité</w:t>
+      </w:r>
+    </w:p>
+    <w:p/>
     <w:p>
       <w:pPr>
         <w:pStyle w:val="Titre1"/>
@@ -1251,34 +1650,19 @@
     </w:p>
     <w:p>
       <w:r>
-        <w:t>Indique les contraintes techniques, humaines, temporelles, financi</w:t>
-      </w:r>
-      <w:r>
-        <w:rPr>
-          <w:rFonts w:ascii="Aptos" w:hAnsi="Aptos" w:cs="Aptos"/>
-        </w:rPr>
-        <w:t>è</w:t>
-      </w:r>
-      <w:r>
-        <w:t xml:space="preserve">res ou organisationnelles qui doivent </w:t>
-      </w:r>
-      <w:r>
-        <w:rPr>
-          <w:rFonts w:ascii="Aptos" w:hAnsi="Aptos" w:cs="Aptos"/>
-        </w:rPr>
-        <w:t>ê</w:t>
-      </w:r>
-      <w:r>
-        <w:t>tre respect</w:t>
-      </w:r>
-      <w:r>
-        <w:rPr>
-          <w:rFonts w:ascii="Aptos" w:hAnsi="Aptos" w:cs="Aptos"/>
-        </w:rPr>
-        <w:t>é</w:t>
-      </w:r>
-      <w:r>
-        <w:t>es.</w:t>
+        <w:t>L</w:t>
+      </w:r>
+      <w:r>
+        <w:t xml:space="preserve">a principale </w:t>
+      </w:r>
+      <w:r>
+        <w:t>contrainte est que l</w:t>
+      </w:r>
+      <w:r>
+        <w:t>’interface doit être facile à comprendre</w:t>
+      </w:r>
+      <w:r>
+        <w:t>.</w:t>
       </w:r>
     </w:p>
     <w:p>
@@ -1296,73 +1680,19 @@
       <w:bookmarkEnd w:id="6"/>
     </w:p>
     <w:p>
-      <w:r>
-        <w:t>D</w:t>
-      </w:r>
-      <w:r>
-        <w:rPr>
-          <w:rFonts w:ascii="Aptos" w:hAnsi="Aptos" w:cs="Aptos"/>
-        </w:rPr>
-        <w:t>é</w:t>
-      </w:r>
-      <w:r>
-        <w:t>finis ce qui est inclus dans le projet et ce qui ne l</w:t>
-      </w:r>
-      <w:r>
-        <w:rPr>
-          <w:rFonts w:ascii="Aptos" w:hAnsi="Aptos" w:cs="Aptos"/>
-        </w:rPr>
-        <w:t>’</w:t>
-      </w:r>
-      <w:r>
-        <w:t>est pas (tr</w:t>
-      </w:r>
-      <w:r>
-        <w:rPr>
-          <w:rFonts w:ascii="Aptos" w:hAnsi="Aptos" w:cs="Aptos"/>
-        </w:rPr>
-        <w:t>è</w:t>
-      </w:r>
-      <w:r>
-        <w:t xml:space="preserve">s utile pour </w:t>
-      </w:r>
-      <w:r>
-        <w:rPr>
-          <w:rFonts w:ascii="Aptos" w:hAnsi="Aptos" w:cs="Aptos"/>
-        </w:rPr>
-        <w:t>é</w:t>
-      </w:r>
-      <w:r>
-        <w:t>viter les d</w:t>
-      </w:r>
-      <w:r>
-        <w:rPr>
-          <w:rFonts w:ascii="Aptos" w:hAnsi="Aptos" w:cs="Aptos"/>
-        </w:rPr>
-        <w:t>é</w:t>
-      </w:r>
-      <w:r>
-        <w:t>rives de p</w:t>
-      </w:r>
-      <w:r>
-        <w:rPr>
-          <w:rFonts w:ascii="Aptos" w:hAnsi="Aptos" w:cs="Aptos"/>
-        </w:rPr>
-        <w:t>é</w:t>
-      </w:r>
-      <w:r>
-        <w:t>rim</w:t>
-      </w:r>
-      <w:r>
-        <w:rPr>
-          <w:rFonts w:ascii="Aptos" w:hAnsi="Aptos" w:cs="Aptos"/>
-        </w:rPr>
-        <w:t>è</w:t>
-      </w:r>
-      <w:r>
-        <w:t>tre).</w:t>
-      </w:r>
       <w:bookmarkStart w:id="7" w:name="_Toc212131962"/>
+      <w:r>
+        <w:t>Ce projet fonctionne avec une manette Xbox</w:t>
+      </w:r>
+      <w:r>
+        <w:t xml:space="preserve"> seulement</w:t>
+      </w:r>
+      <w:r>
+        <w:t xml:space="preserve">, seul notre Phidget Rover Kit fonctionne car c’est son réseau </w:t>
+      </w:r>
+      <w:r>
+        <w:t>qui est utilisé.</w:t>
+      </w:r>
     </w:p>
     <w:p>
       <w:pPr>
@@ -1372,21 +1702,6 @@
         <w:t>Analyse des risques</w:t>
       </w:r>
     </w:p>
-    <w:p>
-      <w:r>
-        <w:t xml:space="preserve">Faire une matrice des risques selon </w:t>
-      </w:r>
-      <w:r>
-        <w:t>les risques détectés</w:t>
-      </w:r>
-      <w:r>
-        <w:t xml:space="preserve"> dans le business case.</w:t>
-      </w:r>
-      <w:r>
-        <w:t xml:space="preserve"> Exemple de matrice de risque : </w:t>
-      </w:r>
-    </w:p>
-    <w:p/>
     <w:tbl>
       <w:tblPr>
         <w:tblStyle w:val="TableauGrille1Clair-Accentuation1"/>
@@ -1395,11 +1710,11 @@
       </w:tblPr>
       <w:tblGrid>
         <w:gridCol w:w="497"/>
-        <w:gridCol w:w="2350"/>
+        <w:gridCol w:w="2049"/>
         <w:gridCol w:w="1413"/>
         <w:gridCol w:w="989"/>
         <w:gridCol w:w="1160"/>
-        <w:gridCol w:w="2653"/>
+        <w:gridCol w:w="2954"/>
       </w:tblGrid>
       <w:tr>
         <w:trPr>
@@ -1497,7 +1812,6 @@
           </w:tcPr>
           <w:p>
             <w:r>
-              <w:lastRenderedPageBreak/>
               <w:t>R1</w:t>
             </w:r>
           </w:p>
@@ -1662,81 +1976,86 @@
           <w:tcPr>
             <w:cnfStyle w:val="001000000000" w:firstRow="0" w:lastRow="0" w:firstColumn="1" w:lastColumn="0" w:oddVBand="0" w:evenVBand="0" w:oddHBand="0" w:evenHBand="0" w:firstRowFirstColumn="0" w:firstRowLastColumn="0" w:lastRowFirstColumn="0" w:lastRowLastColumn="0"/>
             <w:tcW w:w="0" w:type="auto"/>
-            <w:hideMark/>
           </w:tcPr>
           <w:p>
             <w:r>
-              <w:t>R3</w:t>
+              <w:t>R</w:t>
+            </w:r>
+            <w:r>
+              <w:t>3</w:t>
             </w:r>
           </w:p>
         </w:tc>
         <w:tc>
           <w:tcPr>
             <w:tcW w:w="0" w:type="auto"/>
-            <w:hideMark/>
           </w:tcPr>
           <w:p>
             <w:pPr>
               <w:cnfStyle w:val="000000000000" w:firstRow="0" w:lastRow="0" w:firstColumn="0" w:lastColumn="0" w:oddVBand="0" w:evenVBand="0" w:oddHBand="0" w:evenHBand="0" w:firstRowFirstColumn="0" w:firstRowLastColumn="0" w:lastRowFirstColumn="0" w:lastRowLastColumn="0"/>
             </w:pPr>
             <w:r>
-              <w:t>Problème technique avec un outil ou logiciel</w:t>
+              <w:t>Problèmes de compatibilité entre le logiciel et le matériel</w:t>
             </w:r>
           </w:p>
         </w:tc>
         <w:tc>
           <w:tcPr>
             <w:tcW w:w="0" w:type="auto"/>
-            <w:hideMark/>
           </w:tcPr>
           <w:p>
             <w:pPr>
               <w:cnfStyle w:val="000000000000" w:firstRow="0" w:lastRow="0" w:firstColumn="0" w:lastColumn="0" w:oddVBand="0" w:evenVBand="0" w:oddHBand="0" w:evenHBand="0" w:firstRowFirstColumn="0" w:firstRowLastColumn="0" w:lastRowFirstColumn="0" w:lastRowLastColumn="0"/>
             </w:pPr>
             <w:r>
-              <w:t>Élevée</w:t>
+              <w:t>Faible</w:t>
             </w:r>
           </w:p>
         </w:tc>
         <w:tc>
           <w:tcPr>
             <w:tcW w:w="0" w:type="auto"/>
-            <w:hideMark/>
           </w:tcPr>
           <w:p>
             <w:pPr>
               <w:cnfStyle w:val="000000000000" w:firstRow="0" w:lastRow="0" w:firstColumn="0" w:lastColumn="0" w:oddVBand="0" w:evenVBand="0" w:oddHBand="0" w:evenHBand="0" w:firstRowFirstColumn="0" w:firstRowLastColumn="0" w:lastRowFirstColumn="0" w:lastRowLastColumn="0"/>
             </w:pPr>
             <w:r>
-              <w:t>Faible</w:t>
+              <w:t>Élevé</w:t>
             </w:r>
           </w:p>
         </w:tc>
         <w:tc>
           <w:tcPr>
             <w:tcW w:w="0" w:type="auto"/>
-            <w:hideMark/>
           </w:tcPr>
           <w:p>
             <w:pPr>
               <w:cnfStyle w:val="000000000000" w:firstRow="0" w:lastRow="0" w:firstColumn="0" w:lastColumn="0" w:oddVBand="0" w:evenVBand="0" w:oddHBand="0" w:evenHBand="0" w:firstRowFirstColumn="0" w:firstRowLastColumn="0" w:lastRowFirstColumn="0" w:lastRowLastColumn="0"/>
             </w:pPr>
             <w:r>
-              <w:t>Moyenne</w:t>
+              <w:t>Élevée</w:t>
             </w:r>
           </w:p>
         </w:tc>
         <w:tc>
           <w:tcPr>
             <w:tcW w:w="0" w:type="auto"/>
-            <w:hideMark/>
           </w:tcPr>
           <w:p>
             <w:pPr>
               <w:cnfStyle w:val="000000000000" w:firstRow="0" w:lastRow="0" w:firstColumn="0" w:lastColumn="0" w:oddVBand="0" w:evenVBand="0" w:oddHBand="0" w:evenHBand="0" w:firstRowFirstColumn="0" w:firstRowLastColumn="0" w:lastRowFirstColumn="0" w:lastRowLastColumn="0"/>
             </w:pPr>
             <w:r>
-              <w:t>Prévoir une solution alternative, test préalable</w:t>
+              <w:t xml:space="preserve">Tester la solution sur une large gamme d'environnements (Windows, </w:t>
+            </w:r>
+            <w:proofErr w:type="spellStart"/>
+            <w:r>
+              <w:t>macOS</w:t>
+            </w:r>
+            <w:proofErr w:type="spellEnd"/>
+            <w:r>
+              <w:t>, Linux) et de navigateurs</w:t>
             </w:r>
           </w:p>
         </w:tc>
@@ -1746,46 +2065,46 @@
           <w:tcPr>
             <w:cnfStyle w:val="001000000000" w:firstRow="0" w:lastRow="0" w:firstColumn="1" w:lastColumn="0" w:oddVBand="0" w:evenVBand="0" w:oddHBand="0" w:evenHBand="0" w:firstRowFirstColumn="0" w:firstRowLastColumn="0" w:lastRowFirstColumn="0" w:lastRowLastColumn="0"/>
             <w:tcW w:w="0" w:type="auto"/>
-            <w:hideMark/>
           </w:tcPr>
           <w:p>
             <w:r>
-              <w:t>R4</w:t>
+              <w:lastRenderedPageBreak/>
+              <w:t>R</w:t>
+            </w:r>
+            <w:r>
+              <w:t>4</w:t>
             </w:r>
           </w:p>
         </w:tc>
         <w:tc>
           <w:tcPr>
             <w:tcW w:w="0" w:type="auto"/>
-            <w:hideMark/>
           </w:tcPr>
           <w:p>
             <w:pPr>
               <w:cnfStyle w:val="000000000000" w:firstRow="0" w:lastRow="0" w:firstColumn="0" w:lastColumn="0" w:oddVBand="0" w:evenVBand="0" w:oddHBand="0" w:evenHBand="0" w:firstRowFirstColumn="0" w:firstRowLastColumn="0" w:lastRowFirstColumn="0" w:lastRowLastColumn="0"/>
             </w:pPr>
             <w:r>
-              <w:t>Mauvaise compréhension des besoins du client</w:t>
+              <w:t>Problèmes de connectivité réseau</w:t>
             </w:r>
           </w:p>
         </w:tc>
         <w:tc>
           <w:tcPr>
             <w:tcW w:w="0" w:type="auto"/>
-            <w:hideMark/>
           </w:tcPr>
           <w:p>
             <w:pPr>
               <w:cnfStyle w:val="000000000000" w:firstRow="0" w:lastRow="0" w:firstColumn="0" w:lastColumn="0" w:oddVBand="0" w:evenVBand="0" w:oddHBand="0" w:evenHBand="0" w:firstRowFirstColumn="0" w:firstRowLastColumn="0" w:lastRowFirstColumn="0" w:lastRowLastColumn="0"/>
             </w:pPr>
             <w:r>
-              <w:t>Moyenne</w:t>
+              <w:t>Faible</w:t>
             </w:r>
           </w:p>
         </w:tc>
         <w:tc>
           <w:tcPr>
             <w:tcW w:w="0" w:type="auto"/>
-            <w:hideMark/>
           </w:tcPr>
           <w:p>
             <w:pPr>
@@ -1799,7 +2118,6 @@
         <w:tc>
           <w:tcPr>
             <w:tcW w:w="0" w:type="auto"/>
-            <w:hideMark/>
           </w:tcPr>
           <w:p>
             <w:pPr>
@@ -1813,182 +2131,13 @@
         <w:tc>
           <w:tcPr>
             <w:tcW w:w="0" w:type="auto"/>
-            <w:hideMark/>
           </w:tcPr>
           <w:p>
             <w:pPr>
               <w:cnfStyle w:val="000000000000" w:firstRow="0" w:lastRow="0" w:firstColumn="0" w:lastColumn="0" w:oddVBand="0" w:evenVBand="0" w:oddHBand="0" w:evenHBand="0" w:firstRowFirstColumn="0" w:firstRowLastColumn="0" w:lastRowFirstColumn="0" w:lastRowLastColumn="0"/>
             </w:pPr>
             <w:r>
-              <w:t>Organiser des réunions régulières, valider les livrables intermédiaires</w:t>
-            </w:r>
-          </w:p>
-        </w:tc>
-      </w:tr>
-      <w:tr>
-        <w:tc>
-          <w:tcPr>
-            <w:cnfStyle w:val="001000000000" w:firstRow="0" w:lastRow="0" w:firstColumn="1" w:lastColumn="0" w:oddVBand="0" w:evenVBand="0" w:oddHBand="0" w:evenHBand="0" w:firstRowFirstColumn="0" w:firstRowLastColumn="0" w:lastRowFirstColumn="0" w:lastRowLastColumn="0"/>
-            <w:tcW w:w="0" w:type="auto"/>
-            <w:hideMark/>
-          </w:tcPr>
-          <w:p>
-            <w:r>
-              <w:t>R5</w:t>
-            </w:r>
-          </w:p>
-        </w:tc>
-        <w:tc>
-          <w:tcPr>
-            <w:tcW w:w="0" w:type="auto"/>
-            <w:hideMark/>
-          </w:tcPr>
-          <w:p>
-            <w:pPr>
-              <w:cnfStyle w:val="000000000000" w:firstRow="0" w:lastRow="0" w:firstColumn="0" w:lastColumn="0" w:oddVBand="0" w:evenVBand="0" w:oddHBand="0" w:evenHBand="0" w:firstRowFirstColumn="0" w:firstRowLastColumn="0" w:lastRowFirstColumn="0" w:lastRowLastColumn="0"/>
-            </w:pPr>
-            <w:r>
-              <w:t>Difficulté à respecter les délais du sprint</w:t>
-            </w:r>
-          </w:p>
-        </w:tc>
-        <w:tc>
-          <w:tcPr>
-            <w:tcW w:w="0" w:type="auto"/>
-            <w:hideMark/>
-          </w:tcPr>
-          <w:p>
-            <w:pPr>
-              <w:cnfStyle w:val="000000000000" w:firstRow="0" w:lastRow="0" w:firstColumn="0" w:lastColumn="0" w:oddVBand="0" w:evenVBand="0" w:oddHBand="0" w:evenHBand="0" w:firstRowFirstColumn="0" w:firstRowLastColumn="0" w:lastRowFirstColumn="0" w:lastRowLastColumn="0"/>
-            </w:pPr>
-            <w:r>
-              <w:t>Moyenne</w:t>
-            </w:r>
-          </w:p>
-        </w:tc>
-        <w:tc>
-          <w:tcPr>
-            <w:tcW w:w="0" w:type="auto"/>
-            <w:hideMark/>
-          </w:tcPr>
-          <w:p>
-            <w:pPr>
-              <w:cnfStyle w:val="000000000000" w:firstRow="0" w:lastRow="0" w:firstColumn="0" w:lastColumn="0" w:oddVBand="0" w:evenVBand="0" w:oddHBand="0" w:evenHBand="0" w:firstRowFirstColumn="0" w:firstRowLastColumn="0" w:lastRowFirstColumn="0" w:lastRowLastColumn="0"/>
-            </w:pPr>
-            <w:r>
-              <w:t>Moyen</w:t>
-            </w:r>
-          </w:p>
-        </w:tc>
-        <w:tc>
-          <w:tcPr>
-            <w:tcW w:w="0" w:type="auto"/>
-            <w:hideMark/>
-          </w:tcPr>
-          <w:p>
-            <w:pPr>
-              <w:cnfStyle w:val="000000000000" w:firstRow="0" w:lastRow="0" w:firstColumn="0" w:lastColumn="0" w:oddVBand="0" w:evenVBand="0" w:oddHBand="0" w:evenHBand="0" w:firstRowFirstColumn="0" w:firstRowLastColumn="0" w:lastRowFirstColumn="0" w:lastRowLastColumn="0"/>
-            </w:pPr>
-            <w:r>
-              <w:t>Moyenne</w:t>
-            </w:r>
-          </w:p>
-        </w:tc>
-        <w:tc>
-          <w:tcPr>
-            <w:tcW w:w="0" w:type="auto"/>
-            <w:hideMark/>
-          </w:tcPr>
-          <w:p>
-            <w:pPr>
-              <w:cnfStyle w:val="000000000000" w:firstRow="0" w:lastRow="0" w:firstColumn="0" w:lastColumn="0" w:oddVBand="0" w:evenVBand="0" w:oddHBand="0" w:evenHBand="0" w:firstRowFirstColumn="0" w:firstRowLastColumn="0" w:lastRowFirstColumn="0" w:lastRowLastColumn="0"/>
-            </w:pPr>
-            <w:r>
-              <w:t>Révision du planning, priorisation des tâches dans le Kanban</w:t>
-            </w:r>
-          </w:p>
-        </w:tc>
-      </w:tr>
-      <w:tr>
-        <w:tc>
-          <w:tcPr>
-            <w:cnfStyle w:val="001000000000" w:firstRow="0" w:lastRow="0" w:firstColumn="1" w:lastColumn="0" w:oddVBand="0" w:evenVBand="0" w:oddHBand="0" w:evenHBand="0" w:firstRowFirstColumn="0" w:firstRowLastColumn="0" w:lastRowFirstColumn="0" w:lastRowLastColumn="0"/>
-            <w:tcW w:w="0" w:type="auto"/>
-            <w:hideMark/>
-          </w:tcPr>
-          <w:p>
-            <w:r>
-              <w:t>R6</w:t>
-            </w:r>
-          </w:p>
-        </w:tc>
-        <w:tc>
-          <w:tcPr>
-            <w:tcW w:w="0" w:type="auto"/>
-            <w:hideMark/>
-          </w:tcPr>
-          <w:p>
-            <w:pPr>
-              <w:cnfStyle w:val="000000000000" w:firstRow="0" w:lastRow="0" w:firstColumn="0" w:lastColumn="0" w:oddVBand="0" w:evenVBand="0" w:oddHBand="0" w:evenHBand="0" w:firstRowFirstColumn="0" w:firstRowLastColumn="0" w:lastRowFirstColumn="0" w:lastRowLastColumn="0"/>
-            </w:pPr>
-            <w:r>
-              <w:t>Perte de données ou fichiers non sauvegardés</w:t>
-            </w:r>
-          </w:p>
-        </w:tc>
-        <w:tc>
-          <w:tcPr>
-            <w:tcW w:w="0" w:type="auto"/>
-            <w:hideMark/>
-          </w:tcPr>
-          <w:p>
-            <w:pPr>
-              <w:cnfStyle w:val="000000000000" w:firstRow="0" w:lastRow="0" w:firstColumn="0" w:lastColumn="0" w:oddVBand="0" w:evenVBand="0" w:oddHBand="0" w:evenHBand="0" w:firstRowFirstColumn="0" w:firstRowLastColumn="0" w:lastRowFirstColumn="0" w:lastRowLastColumn="0"/>
-            </w:pPr>
-            <w:r>
-              <w:t>Faible</w:t>
-            </w:r>
-          </w:p>
-        </w:tc>
-        <w:tc>
-          <w:tcPr>
-            <w:tcW w:w="0" w:type="auto"/>
-            <w:hideMark/>
-          </w:tcPr>
-          <w:p>
-            <w:pPr>
-              <w:cnfStyle w:val="000000000000" w:firstRow="0" w:lastRow="0" w:firstColumn="0" w:lastColumn="0" w:oddVBand="0" w:evenVBand="0" w:oddHBand="0" w:evenHBand="0" w:firstRowFirstColumn="0" w:firstRowLastColumn="0" w:lastRowFirstColumn="0" w:lastRowLastColumn="0"/>
-            </w:pPr>
-            <w:r>
-              <w:t>Élevé</w:t>
-            </w:r>
-          </w:p>
-        </w:tc>
-        <w:tc>
-          <w:tcPr>
-            <w:tcW w:w="0" w:type="auto"/>
-            <w:hideMark/>
-          </w:tcPr>
-          <w:p>
-            <w:pPr>
-              <w:cnfStyle w:val="000000000000" w:firstRow="0" w:lastRow="0" w:firstColumn="0" w:lastColumn="0" w:oddVBand="0" w:evenVBand="0" w:oddHBand="0" w:evenHBand="0" w:firstRowFirstColumn="0" w:firstRowLastColumn="0" w:lastRowFirstColumn="0" w:lastRowLastColumn="0"/>
-            </w:pPr>
-            <w:r>
-              <w:t>Moyenne</w:t>
-            </w:r>
-          </w:p>
-        </w:tc>
-        <w:tc>
-          <w:tcPr>
-            <w:tcW w:w="0" w:type="auto"/>
-            <w:hideMark/>
-          </w:tcPr>
-          <w:p>
-            <w:pPr>
-              <w:cnfStyle w:val="000000000000" w:firstRow="0" w:lastRow="0" w:firstColumn="0" w:lastColumn="0" w:oddVBand="0" w:evenVBand="0" w:oddHBand="0" w:evenHBand="0" w:firstRowFirstColumn="0" w:firstRowLastColumn="0" w:lastRowFirstColumn="0" w:lastRowLastColumn="0"/>
-            </w:pPr>
-            <w:r>
-              <w:t>Utiliser un système de sauvegarde automatique (cloud, Git, etc.)</w:t>
+              <w:t>Utiliser un réseau stable avec une bande passante suffisante pour garantir la fluidité de l'interaction.</w:t>
             </w:r>
           </w:p>
         </w:tc>
@@ -2006,11 +2155,97 @@
     </w:p>
     <w:p>
       <w:r>
-        <w:t>Liste les ressources humaines (compétences), matérielles (outils, logiciels), et éventuellement financières nécessaires à la réalisation.</w:t>
+        <w:t>Compéte</w:t>
+      </w:r>
+      <w:r>
+        <w:t>nces :</w:t>
       </w:r>
     </w:p>
-    <w:p/>
-    <w:p/>
+    <w:p>
+      <w:pPr>
+        <w:pStyle w:val="Paragraphedeliste"/>
+        <w:numPr>
+          <w:ilvl w:val="0"/>
+          <w:numId w:val="26"/>
+        </w:numPr>
+      </w:pPr>
+      <w:r>
+        <w:t>Frontend :</w:t>
+      </w:r>
+      <w:r>
+        <w:t xml:space="preserve"> HTML, CSS, JavaScript</w:t>
+      </w:r>
+    </w:p>
+    <w:p>
+      <w:pPr>
+        <w:pStyle w:val="Paragraphedeliste"/>
+        <w:numPr>
+          <w:ilvl w:val="0"/>
+          <w:numId w:val="26"/>
+        </w:numPr>
+      </w:pPr>
+      <w:r>
+        <w:t>Backend : Java</w:t>
+      </w:r>
+    </w:p>
+    <w:p>
+      <w:r>
+        <w:t>Matériels :</w:t>
+      </w:r>
+    </w:p>
+    <w:p>
+      <w:pPr>
+        <w:pStyle w:val="Paragraphedeliste"/>
+        <w:numPr>
+          <w:ilvl w:val="0"/>
+          <w:numId w:val="26"/>
+        </w:numPr>
+      </w:pPr>
+      <w:r>
+        <w:t>Phidget Rover Kit</w:t>
+      </w:r>
+    </w:p>
+    <w:p>
+      <w:pPr>
+        <w:pStyle w:val="Paragraphedeliste"/>
+        <w:numPr>
+          <w:ilvl w:val="0"/>
+          <w:numId w:val="26"/>
+        </w:numPr>
+      </w:pPr>
+      <w:r>
+        <w:t>Manette Xbox</w:t>
+      </w:r>
+    </w:p>
+    <w:p>
+      <w:r>
+        <w:t>Logiciels :</w:t>
+      </w:r>
+    </w:p>
+    <w:p>
+      <w:pPr>
+        <w:pStyle w:val="Paragraphedeliste"/>
+        <w:numPr>
+          <w:ilvl w:val="0"/>
+          <w:numId w:val="26"/>
+        </w:numPr>
+      </w:pPr>
+      <w:r>
+        <w:t>Environnement de développement</w:t>
+      </w:r>
+    </w:p>
+    <w:p>
+      <w:pPr>
+        <w:pStyle w:val="Paragraphedeliste"/>
+        <w:numPr>
+          <w:ilvl w:val="0"/>
+          <w:numId w:val="26"/>
+        </w:numPr>
+      </w:pPr>
+      <w:r>
+        <w:t>Bibliothèque Phidgets</w:t>
+      </w:r>
+    </w:p>
     <w:sectPr>
       <w:headerReference w:type="default" r:id="rId13"/>
       <w:footerReference w:type="default" r:id="rId14"/>
@@ -2440,6 +2675,118 @@
     </w:lvl>
   </w:abstractNum>
   <w:abstractNum w:abstractNumId="1" w15:restartNumberingAfterBreak="0">
+    <w:nsid w:val="08735DC8"/>
+    <w:multiLevelType w:val="hybridMultilevel"/>
+    <w:tmpl w:val="9B8CDD70"/>
+    <w:lvl w:ilvl="0" w:tplc="CEA08AEA">
+      <w:numFmt w:val="bullet"/>
+      <w:lvlText w:val="-"/>
+      <w:lvlJc w:val="left"/>
+      <w:pPr>
+        <w:ind w:left="720" w:hanging="360"/>
+      </w:pPr>
+      <w:rPr>
+        <w:rFonts w:ascii="Aptos" w:eastAsiaTheme="minorHAnsi" w:hAnsi="Aptos" w:cstheme="minorBidi" w:hint="default"/>
+      </w:rPr>
+    </w:lvl>
+    <w:lvl w:ilvl="1" w:tplc="100C0003" w:tentative="1">
+      <w:start w:val="1"/>
+      <w:numFmt w:val="bullet"/>
+      <w:lvlText w:val="o"/>
+      <w:lvlJc w:val="left"/>
+      <w:pPr>
+        <w:ind w:left="1440" w:hanging="360"/>
+      </w:pPr>
+      <w:rPr>
+        <w:rFonts w:ascii="Courier New" w:hAnsi="Courier New" w:cs="Courier New" w:hint="default"/>
+      </w:rPr>
+    </w:lvl>
+    <w:lvl w:ilvl="2" w:tplc="100C0005" w:tentative="1">
+      <w:start w:val="1"/>
+      <w:numFmt w:val="bullet"/>
+      <w:lvlText w:val=""/>
+      <w:lvlJc w:val="left"/>
+      <w:pPr>
+        <w:ind w:left="2160" w:hanging="360"/>
+      </w:pPr>
+      <w:rPr>
+        <w:rFonts w:ascii="Wingdings" w:hAnsi="Wingdings" w:hint="default"/>
+      </w:rPr>
+    </w:lvl>
+    <w:lvl w:ilvl="3" w:tplc="100C0001" w:tentative="1">
+      <w:start w:val="1"/>
+      <w:numFmt w:val="bullet"/>
+      <w:lvlText w:val=""/>
+      <w:lvlJc w:val="left"/>
+      <w:pPr>
+        <w:ind w:left="2880" w:hanging="360"/>
+      </w:pPr>
+      <w:rPr>
+        <w:rFonts w:ascii="Symbol" w:hAnsi="Symbol" w:hint="default"/>
+      </w:rPr>
+    </w:lvl>
+    <w:lvl w:ilvl="4" w:tplc="100C0003" w:tentative="1">
+      <w:start w:val="1"/>
+      <w:numFmt w:val="bullet"/>
+      <w:lvlText w:val="o"/>
+      <w:lvlJc w:val="left"/>
+      <w:pPr>
+        <w:ind w:left="3600" w:hanging="360"/>
+      </w:pPr>
+      <w:rPr>
+        <w:rFonts w:ascii="Courier New" w:hAnsi="Courier New" w:cs="Courier New" w:hint="default"/>
+      </w:rPr>
+    </w:lvl>
+    <w:lvl w:ilvl="5" w:tplc="100C0005" w:tentative="1">
+      <w:start w:val="1"/>
+      <w:numFmt w:val="bullet"/>
+      <w:lvlText w:val=""/>
+      <w:lvlJc w:val="left"/>
+      <w:pPr>
+        <w:ind w:left="4320" w:hanging="360"/>
+      </w:pPr>
+      <w:rPr>
+        <w:rFonts w:ascii="Wingdings" w:hAnsi="Wingdings" w:hint="default"/>
+      </w:rPr>
+    </w:lvl>
+    <w:lvl w:ilvl="6" w:tplc="100C0001" w:tentative="1">
+      <w:start w:val="1"/>
+      <w:numFmt w:val="bullet"/>
+      <w:lvlText w:val=""/>
+      <w:lvlJc w:val="left"/>
+      <w:pPr>
+        <w:ind w:left="5040" w:hanging="360"/>
+      </w:pPr>
+      <w:rPr>
+        <w:rFonts w:ascii="Symbol" w:hAnsi="Symbol" w:hint="default"/>
+      </w:rPr>
+    </w:lvl>
+    <w:lvl w:ilvl="7" w:tplc="100C0003" w:tentative="1">
+      <w:start w:val="1"/>
+      <w:numFmt w:val="bullet"/>
+      <w:lvlText w:val="o"/>
+      <w:lvlJc w:val="left"/>
+      <w:pPr>
+        <w:ind w:left="5760" w:hanging="360"/>
+      </w:pPr>
+      <w:rPr>
+        <w:rFonts w:ascii="Courier New" w:hAnsi="Courier New" w:cs="Courier New" w:hint="default"/>
+      </w:rPr>
+    </w:lvl>
+    <w:lvl w:ilvl="8" w:tplc="100C0005" w:tentative="1">
+      <w:start w:val="1"/>
+      <w:numFmt w:val="bullet"/>
+      <w:lvlText w:val=""/>
+      <w:lvlJc w:val="left"/>
+      <w:pPr>
+        <w:ind w:left="6480" w:hanging="360"/>
+      </w:pPr>
+      <w:rPr>
+        <w:rFonts w:ascii="Wingdings" w:hAnsi="Wingdings" w:hint="default"/>
+      </w:rPr>
+    </w:lvl>
+  </w:abstractNum>
+  <w:abstractNum w:abstractNumId="2" w15:restartNumberingAfterBreak="0">
     <w:nsid w:val="091063D9"/>
     <w:multiLevelType w:val="multilevel"/>
     <w:tmpl w:val="9FFCFA46"/>
@@ -2556,7 +2903,7 @@
       </w:pPr>
     </w:lvl>
   </w:abstractNum>
-  <w:abstractNum w:abstractNumId="2" w15:restartNumberingAfterBreak="0">
+  <w:abstractNum w:abstractNumId="3" w15:restartNumberingAfterBreak="0">
     <w:nsid w:val="09D02073"/>
     <w:multiLevelType w:val="hybridMultilevel"/>
     <w:tmpl w:val="38323A72"/>
@@ -2669,7 +3016,7 @@
       </w:rPr>
     </w:lvl>
   </w:abstractNum>
-  <w:abstractNum w:abstractNumId="3" w15:restartNumberingAfterBreak="0">
+  <w:abstractNum w:abstractNumId="4" w15:restartNumberingAfterBreak="0">
     <w:nsid w:val="0EBA1848"/>
     <w:multiLevelType w:val="multilevel"/>
     <w:tmpl w:val="5E204EAC"/>
@@ -2786,7 +3133,7 @@
       </w:pPr>
     </w:lvl>
   </w:abstractNum>
-  <w:abstractNum w:abstractNumId="4" w15:restartNumberingAfterBreak="0">
+  <w:abstractNum w:abstractNumId="5" w15:restartNumberingAfterBreak="0">
     <w:nsid w:val="11C61F05"/>
     <w:multiLevelType w:val="hybridMultilevel"/>
     <w:tmpl w:val="94586B84"/>
@@ -2899,7 +3246,7 @@
       </w:rPr>
     </w:lvl>
   </w:abstractNum>
-  <w:abstractNum w:abstractNumId="5" w15:restartNumberingAfterBreak="0">
+  <w:abstractNum w:abstractNumId="6" w15:restartNumberingAfterBreak="0">
     <w:nsid w:val="1E6326AE"/>
     <w:multiLevelType w:val="hybridMultilevel"/>
     <w:tmpl w:val="8612FD76"/>
@@ -3012,7 +3359,7 @@
       </w:rPr>
     </w:lvl>
   </w:abstractNum>
-  <w:abstractNum w:abstractNumId="6" w15:restartNumberingAfterBreak="0">
+  <w:abstractNum w:abstractNumId="7" w15:restartNumberingAfterBreak="0">
     <w:nsid w:val="225308F1"/>
     <w:multiLevelType w:val="multilevel"/>
     <w:tmpl w:val="46DCCA64"/>
@@ -3129,7 +3476,120 @@
       </w:pPr>
     </w:lvl>
   </w:abstractNum>
-  <w:abstractNum w:abstractNumId="7" w15:restartNumberingAfterBreak="0">
+  <w:abstractNum w:abstractNumId="8" w15:restartNumberingAfterBreak="0">
+    <w:nsid w:val="381E1A3A"/>
+    <w:multiLevelType w:val="hybridMultilevel"/>
+    <w:tmpl w:val="C30C589A"/>
+    <w:lvl w:ilvl="0" w:tplc="100C0001">
+      <w:start w:val="1"/>
+      <w:numFmt w:val="bullet"/>
+      <w:lvlText w:val=""/>
+      <w:lvlJc w:val="left"/>
+      <w:pPr>
+        <w:ind w:left="720" w:hanging="360"/>
+      </w:pPr>
+      <w:rPr>
+        <w:rFonts w:ascii="Symbol" w:hAnsi="Symbol" w:hint="default"/>
+      </w:rPr>
+    </w:lvl>
+    <w:lvl w:ilvl="1" w:tplc="100C0003" w:tentative="1">
+      <w:start w:val="1"/>
+      <w:numFmt w:val="bullet"/>
+      <w:lvlText w:val="o"/>
+      <w:lvlJc w:val="left"/>
+      <w:pPr>
+        <w:ind w:left="1440" w:hanging="360"/>
+      </w:pPr>
+      <w:rPr>
+        <w:rFonts w:ascii="Courier New" w:hAnsi="Courier New" w:cs="Courier New" w:hint="default"/>
+      </w:rPr>
+    </w:lvl>
+    <w:lvl w:ilvl="2" w:tplc="100C0005" w:tentative="1">
+      <w:start w:val="1"/>
+      <w:numFmt w:val="bullet"/>
+      <w:lvlText w:val=""/>
+      <w:lvlJc w:val="left"/>
+      <w:pPr>
+        <w:ind w:left="2160" w:hanging="360"/>
+      </w:pPr>
+      <w:rPr>
+        <w:rFonts w:ascii="Wingdings" w:hAnsi="Wingdings" w:hint="default"/>
+      </w:rPr>
+    </w:lvl>
+    <w:lvl w:ilvl="3" w:tplc="100C0001" w:tentative="1">
+      <w:start w:val="1"/>
+      <w:numFmt w:val="bullet"/>
+      <w:lvlText w:val=""/>
+      <w:lvlJc w:val="left"/>
+      <w:pPr>
+        <w:ind w:left="2880" w:hanging="360"/>
+      </w:pPr>
+      <w:rPr>
+        <w:rFonts w:ascii="Symbol" w:hAnsi="Symbol" w:hint="default"/>
+      </w:rPr>
+    </w:lvl>
+    <w:lvl w:ilvl="4" w:tplc="100C0003" w:tentative="1">
+      <w:start w:val="1"/>
+      <w:numFmt w:val="bullet"/>
+      <w:lvlText w:val="o"/>
+      <w:lvlJc w:val="left"/>
+      <w:pPr>
+        <w:ind w:left="3600" w:hanging="360"/>
+      </w:pPr>
+      <w:rPr>
+        <w:rFonts w:ascii="Courier New" w:hAnsi="Courier New" w:cs="Courier New" w:hint="default"/>
+      </w:rPr>
+    </w:lvl>
+    <w:lvl w:ilvl="5" w:tplc="100C0005" w:tentative="1">
+      <w:start w:val="1"/>
+      <w:numFmt w:val="bullet"/>
+      <w:lvlText w:val=""/>
+      <w:lvlJc w:val="left"/>
+      <w:pPr>
+        <w:ind w:left="4320" w:hanging="360"/>
+      </w:pPr>
+      <w:rPr>
+        <w:rFonts w:ascii="Wingdings" w:hAnsi="Wingdings" w:hint="default"/>
+      </w:rPr>
+    </w:lvl>
+    <w:lvl w:ilvl="6" w:tplc="100C0001" w:tentative="1">
+      <w:start w:val="1"/>
+      <w:numFmt w:val="bullet"/>
+      <w:lvlText w:val=""/>
+      <w:lvlJc w:val="left"/>
+      <w:pPr>
+        <w:ind w:left="5040" w:hanging="360"/>
+      </w:pPr>
+      <w:rPr>
+        <w:rFonts w:ascii="Symbol" w:hAnsi="Symbol" w:hint="default"/>
+      </w:rPr>
+    </w:lvl>
+    <w:lvl w:ilvl="7" w:tplc="100C0003" w:tentative="1">
+      <w:start w:val="1"/>
+      <w:numFmt w:val="bullet"/>
+      <w:lvlText w:val="o"/>
+      <w:lvlJc w:val="left"/>
+      <w:pPr>
+        <w:ind w:left="5760" w:hanging="360"/>
+      </w:pPr>
+      <w:rPr>
+        <w:rFonts w:ascii="Courier New" w:hAnsi="Courier New" w:cs="Courier New" w:hint="default"/>
+      </w:rPr>
+    </w:lvl>
+    <w:lvl w:ilvl="8" w:tplc="100C0005" w:tentative="1">
+      <w:start w:val="1"/>
+      <w:numFmt w:val="bullet"/>
+      <w:lvlText w:val=""/>
+      <w:lvlJc w:val="left"/>
+      <w:pPr>
+        <w:ind w:left="6480" w:hanging="360"/>
+      </w:pPr>
+      <w:rPr>
+        <w:rFonts w:ascii="Wingdings" w:hAnsi="Wingdings" w:hint="default"/>
+      </w:rPr>
+    </w:lvl>
+  </w:abstractNum>
+  <w:abstractNum w:abstractNumId="9" w15:restartNumberingAfterBreak="0">
     <w:nsid w:val="3B3400F4"/>
     <w:multiLevelType w:val="hybridMultilevel"/>
     <w:tmpl w:val="79CAD42E"/>
@@ -3242,7 +3702,7 @@
       </w:rPr>
     </w:lvl>
   </w:abstractNum>
-  <w:abstractNum w:abstractNumId="8" w15:restartNumberingAfterBreak="0">
+  <w:abstractNum w:abstractNumId="10" w15:restartNumberingAfterBreak="0">
     <w:nsid w:val="42A8740B"/>
     <w:multiLevelType w:val="multilevel"/>
     <w:tmpl w:val="46BAD672"/>
@@ -3359,7 +3819,7 @@
       </w:pPr>
     </w:lvl>
   </w:abstractNum>
-  <w:abstractNum w:abstractNumId="9" w15:restartNumberingAfterBreak="0">
+  <w:abstractNum w:abstractNumId="11" w15:restartNumberingAfterBreak="0">
     <w:nsid w:val="42BC7204"/>
     <w:multiLevelType w:val="multilevel"/>
     <w:tmpl w:val="9A263742"/>
@@ -3476,7 +3936,7 @@
       </w:pPr>
     </w:lvl>
   </w:abstractNum>
-  <w:abstractNum w:abstractNumId="10" w15:restartNumberingAfterBreak="0">
+  <w:abstractNum w:abstractNumId="12" w15:restartNumberingAfterBreak="0">
     <w:nsid w:val="4A515973"/>
     <w:multiLevelType w:val="multilevel"/>
     <w:tmpl w:val="90E2ABD6"/>
@@ -3625,7 +4085,7 @@
       </w:rPr>
     </w:lvl>
   </w:abstractNum>
-  <w:abstractNum w:abstractNumId="11" w15:restartNumberingAfterBreak="0">
+  <w:abstractNum w:abstractNumId="13" w15:restartNumberingAfterBreak="0">
     <w:nsid w:val="4ADB6FD6"/>
     <w:multiLevelType w:val="multilevel"/>
     <w:tmpl w:val="80047868"/>
@@ -3774,7 +4234,7 @@
       </w:rPr>
     </w:lvl>
   </w:abstractNum>
-  <w:abstractNum w:abstractNumId="12" w15:restartNumberingAfterBreak="0">
+  <w:abstractNum w:abstractNumId="14" w15:restartNumberingAfterBreak="0">
     <w:nsid w:val="4E2517B6"/>
     <w:multiLevelType w:val="hybridMultilevel"/>
     <w:tmpl w:val="D42422E2"/>
@@ -3865,7 +4325,7 @@
       </w:pPr>
     </w:lvl>
   </w:abstractNum>
-  <w:abstractNum w:abstractNumId="13" w15:restartNumberingAfterBreak="0">
+  <w:abstractNum w:abstractNumId="15" w15:restartNumberingAfterBreak="0">
     <w:nsid w:val="52BC4053"/>
     <w:multiLevelType w:val="hybridMultilevel"/>
     <w:tmpl w:val="E6D04E5C"/>
@@ -3978,7 +4438,120 @@
       </w:rPr>
     </w:lvl>
   </w:abstractNum>
-  <w:abstractNum w:abstractNumId="14" w15:restartNumberingAfterBreak="0">
+  <w:abstractNum w:abstractNumId="16" w15:restartNumberingAfterBreak="0">
+    <w:nsid w:val="59653B92"/>
+    <w:multiLevelType w:val="hybridMultilevel"/>
+    <w:tmpl w:val="27207E56"/>
+    <w:lvl w:ilvl="0" w:tplc="100C0001">
+      <w:start w:val="1"/>
+      <w:numFmt w:val="bullet"/>
+      <w:lvlText w:val=""/>
+      <w:lvlJc w:val="left"/>
+      <w:pPr>
+        <w:ind w:left="720" w:hanging="360"/>
+      </w:pPr>
+      <w:rPr>
+        <w:rFonts w:ascii="Symbol" w:hAnsi="Symbol" w:hint="default"/>
+      </w:rPr>
+    </w:lvl>
+    <w:lvl w:ilvl="1" w:tplc="100C0003" w:tentative="1">
+      <w:start w:val="1"/>
+      <w:numFmt w:val="bullet"/>
+      <w:lvlText w:val="o"/>
+      <w:lvlJc w:val="left"/>
+      <w:pPr>
+        <w:ind w:left="1440" w:hanging="360"/>
+      </w:pPr>
+      <w:rPr>
+        <w:rFonts w:ascii="Courier New" w:hAnsi="Courier New" w:cs="Courier New" w:hint="default"/>
+      </w:rPr>
+    </w:lvl>
+    <w:lvl w:ilvl="2" w:tplc="100C0005" w:tentative="1">
+      <w:start w:val="1"/>
+      <w:numFmt w:val="bullet"/>
+      <w:lvlText w:val=""/>
+      <w:lvlJc w:val="left"/>
+      <w:pPr>
+        <w:ind w:left="2160" w:hanging="360"/>
+      </w:pPr>
+      <w:rPr>
+        <w:rFonts w:ascii="Wingdings" w:hAnsi="Wingdings" w:hint="default"/>
+      </w:rPr>
+    </w:lvl>
+    <w:lvl w:ilvl="3" w:tplc="100C0001" w:tentative="1">
+      <w:start w:val="1"/>
+      <w:numFmt w:val="bullet"/>
+      <w:lvlText w:val=""/>
+      <w:lvlJc w:val="left"/>
+      <w:pPr>
+        <w:ind w:left="2880" w:hanging="360"/>
+      </w:pPr>
+      <w:rPr>
+        <w:rFonts w:ascii="Symbol" w:hAnsi="Symbol" w:hint="default"/>
+      </w:rPr>
+    </w:lvl>
+    <w:lvl w:ilvl="4" w:tplc="100C0003" w:tentative="1">
+      <w:start w:val="1"/>
+      <w:numFmt w:val="bullet"/>
+      <w:lvlText w:val="o"/>
+      <w:lvlJc w:val="left"/>
+      <w:pPr>
+        <w:ind w:left="3600" w:hanging="360"/>
+      </w:pPr>
+      <w:rPr>
+        <w:rFonts w:ascii="Courier New" w:hAnsi="Courier New" w:cs="Courier New" w:hint="default"/>
+      </w:rPr>
+    </w:lvl>
+    <w:lvl w:ilvl="5" w:tplc="100C0005" w:tentative="1">
+      <w:start w:val="1"/>
+      <w:numFmt w:val="bullet"/>
+      <w:lvlText w:val=""/>
+      <w:lvlJc w:val="left"/>
+      <w:pPr>
+        <w:ind w:left="4320" w:hanging="360"/>
+      </w:pPr>
+      <w:rPr>
+        <w:rFonts w:ascii="Wingdings" w:hAnsi="Wingdings" w:hint="default"/>
+      </w:rPr>
+    </w:lvl>
+    <w:lvl w:ilvl="6" w:tplc="100C0001" w:tentative="1">
+      <w:start w:val="1"/>
+      <w:numFmt w:val="bullet"/>
+      <w:lvlText w:val=""/>
+      <w:lvlJc w:val="left"/>
+      <w:pPr>
+        <w:ind w:left="5040" w:hanging="360"/>
+      </w:pPr>
+      <w:rPr>
+        <w:rFonts w:ascii="Symbol" w:hAnsi="Symbol" w:hint="default"/>
+      </w:rPr>
+    </w:lvl>
+    <w:lvl w:ilvl="7" w:tplc="100C0003" w:tentative="1">
+      <w:start w:val="1"/>
+      <w:numFmt w:val="bullet"/>
+      <w:lvlText w:val="o"/>
+      <w:lvlJc w:val="left"/>
+      <w:pPr>
+        <w:ind w:left="5760" w:hanging="360"/>
+      </w:pPr>
+      <w:rPr>
+        <w:rFonts w:ascii="Courier New" w:hAnsi="Courier New" w:cs="Courier New" w:hint="default"/>
+      </w:rPr>
+    </w:lvl>
+    <w:lvl w:ilvl="8" w:tplc="100C0005" w:tentative="1">
+      <w:start w:val="1"/>
+      <w:numFmt w:val="bullet"/>
+      <w:lvlText w:val=""/>
+      <w:lvlJc w:val="left"/>
+      <w:pPr>
+        <w:ind w:left="6480" w:hanging="360"/>
+      </w:pPr>
+      <w:rPr>
+        <w:rFonts w:ascii="Wingdings" w:hAnsi="Wingdings" w:hint="default"/>
+      </w:rPr>
+    </w:lvl>
+  </w:abstractNum>
+  <w:abstractNum w:abstractNumId="17" w15:restartNumberingAfterBreak="0">
     <w:nsid w:val="5CA908CE"/>
     <w:multiLevelType w:val="multilevel"/>
     <w:tmpl w:val="D38649B4"/>
@@ -4095,7 +4668,7 @@
       </w:pPr>
     </w:lvl>
   </w:abstractNum>
-  <w:abstractNum w:abstractNumId="15" w15:restartNumberingAfterBreak="0">
+  <w:abstractNum w:abstractNumId="18" w15:restartNumberingAfterBreak="0">
     <w:nsid w:val="73D20326"/>
     <w:multiLevelType w:val="multilevel"/>
     <w:tmpl w:val="DAC4110E"/>
@@ -4213,73 +4786,82 @@
     </w:lvl>
   </w:abstractNum>
   <w:num w:numId="1" w16cid:durableId="129061905">
-    <w:abstractNumId w:val="5"/>
+    <w:abstractNumId w:val="6"/>
   </w:num>
   <w:num w:numId="2" w16cid:durableId="930893314">
-    <w:abstractNumId w:val="8"/>
+    <w:abstractNumId w:val="10"/>
   </w:num>
   <w:num w:numId="3" w16cid:durableId="1686051782">
-    <w:abstractNumId w:val="15"/>
+    <w:abstractNumId w:val="18"/>
   </w:num>
   <w:num w:numId="4" w16cid:durableId="1775441082">
-    <w:abstractNumId w:val="6"/>
+    <w:abstractNumId w:val="7"/>
   </w:num>
   <w:num w:numId="5" w16cid:durableId="1956709551">
-    <w:abstractNumId w:val="1"/>
+    <w:abstractNumId w:val="2"/>
   </w:num>
   <w:num w:numId="6" w16cid:durableId="947083812">
-    <w:abstractNumId w:val="9"/>
+    <w:abstractNumId w:val="11"/>
   </w:num>
   <w:num w:numId="7" w16cid:durableId="1934514855">
-    <w:abstractNumId w:val="14"/>
+    <w:abstractNumId w:val="17"/>
   </w:num>
   <w:num w:numId="8" w16cid:durableId="1151025130">
-    <w:abstractNumId w:val="3"/>
+    <w:abstractNumId w:val="4"/>
   </w:num>
   <w:num w:numId="9" w16cid:durableId="769395278">
-    <w:abstractNumId w:val="4"/>
+    <w:abstractNumId w:val="5"/>
   </w:num>
   <w:num w:numId="10" w16cid:durableId="482935273">
     <w:abstractNumId w:val="0"/>
   </w:num>
   <w:num w:numId="11" w16cid:durableId="1329286413">
-    <w:abstractNumId w:val="7"/>
+    <w:abstractNumId w:val="9"/>
   </w:num>
   <w:num w:numId="12" w16cid:durableId="2009865267">
-    <w:abstractNumId w:val="2"/>
+    <w:abstractNumId w:val="3"/>
   </w:num>
   <w:num w:numId="13" w16cid:durableId="528690290">
+    <w:abstractNumId w:val="15"/>
+  </w:num>
+  <w:num w:numId="14" w16cid:durableId="1679036411">
     <w:abstractNumId w:val="13"/>
   </w:num>
-  <w:num w:numId="14" w16cid:durableId="1679036411">
-    <w:abstractNumId w:val="11"/>
-  </w:num>
   <w:num w:numId="15" w16cid:durableId="1480924194">
-    <w:abstractNumId w:val="10"/>
+    <w:abstractNumId w:val="12"/>
   </w:num>
   <w:num w:numId="16" w16cid:durableId="1094133583">
-    <w:abstractNumId w:val="12"/>
+    <w:abstractNumId w:val="14"/>
   </w:num>
   <w:num w:numId="17" w16cid:durableId="596716823">
-    <w:abstractNumId w:val="12"/>
+    <w:abstractNumId w:val="14"/>
   </w:num>
   <w:num w:numId="18" w16cid:durableId="1754744619">
-    <w:abstractNumId w:val="12"/>
+    <w:abstractNumId w:val="14"/>
   </w:num>
   <w:num w:numId="19" w16cid:durableId="464273284">
-    <w:abstractNumId w:val="12"/>
+    <w:abstractNumId w:val="14"/>
   </w:num>
   <w:num w:numId="20" w16cid:durableId="2091390643">
-    <w:abstractNumId w:val="12"/>
+    <w:abstractNumId w:val="14"/>
   </w:num>
   <w:num w:numId="21" w16cid:durableId="1550461745">
-    <w:abstractNumId w:val="12"/>
+    <w:abstractNumId w:val="14"/>
   </w:num>
   <w:num w:numId="22" w16cid:durableId="1178351295">
-    <w:abstractNumId w:val="12"/>
+    <w:abstractNumId w:val="14"/>
   </w:num>
   <w:num w:numId="23" w16cid:durableId="1904368321">
-    <w:abstractNumId w:val="12"/>
+    <w:abstractNumId w:val="14"/>
+  </w:num>
+  <w:num w:numId="24" w16cid:durableId="907035334">
+    <w:abstractNumId w:val="16"/>
+  </w:num>
+  <w:num w:numId="25" w16cid:durableId="1792169997">
+    <w:abstractNumId w:val="8"/>
+  </w:num>
+  <w:num w:numId="26" w16cid:durableId="789512340">
+    <w:abstractNumId w:val="1"/>
   </w:num>
 </w:numbering>
 </file>
@@ -4884,7 +5466,6 @@
   <w:style w:type="character" w:default="1" w:styleId="Policepardfaut">
     <w:name w:val="Default Paragraph Font"/>
     <w:uiPriority w:val="1"/>
-    <w:semiHidden/>
     <w:unhideWhenUsed/>
   </w:style>
   <w:style w:type="table" w:default="1" w:styleId="TableauNormal">
@@ -5441,6 +6022,34 @@
       </w:rPr>
     </w:tblStylePr>
   </w:style>
+  <w:style w:type="paragraph" w:styleId="NormalWeb">
+    <w:name w:val="Normal (Web)"/>
+    <w:basedOn w:val="Normal"/>
+    <w:uiPriority w:val="99"/>
+    <w:semiHidden/>
+    <w:unhideWhenUsed/>
+    <w:rsid w:val="00824115"/>
+    <w:pPr>
+      <w:spacing w:before="100" w:beforeAutospacing="1" w:after="100" w:afterAutospacing="1"/>
+    </w:pPr>
+    <w:rPr>
+      <w:rFonts w:ascii="Times New Roman" w:eastAsia="Times New Roman" w:hAnsi="Times New Roman" w:cs="Times New Roman"/>
+      <w:kern w:val="0"/>
+      <w:lang w:eastAsia="fr-CH"/>
+      <w14:ligatures w14:val="none"/>
+    </w:rPr>
+  </w:style>
+  <w:style w:type="character" w:styleId="lev">
+    <w:name w:val="Strong"/>
+    <w:basedOn w:val="Policepardfaut"/>
+    <w:uiPriority w:val="22"/>
+    <w:qFormat/>
+    <w:rsid w:val="00824115"/>
+    <w:rPr>
+      <w:b/>
+      <w:bCs/>
+    </w:rPr>
+  </w:style>
 </w:styles>
 </file>
 
@@ -5740,6 +6349,30 @@
 </file>
 
 <file path=customXml/item1.xml><?xml version="1.0" encoding="utf-8"?>
+<b:Sources xmlns:b="http://schemas.openxmlformats.org/officeDocument/2006/bibliography" xmlns="http://schemas.openxmlformats.org/officeDocument/2006/bibliography" SelectedStyle="\APASixthEditionOfficeOnline.xsl" StyleName="APA" Version="6"/>
+</file>
+
+<file path=customXml/item2.xml><?xml version="1.0" encoding="utf-8"?>
+<?mso-contentType ?>
+<FormTemplates xmlns="http://schemas.microsoft.com/sharepoint/v3/contenttype/forms">
+  <Display>DocumentLibraryForm</Display>
+  <Edit>DocumentLibraryForm</Edit>
+  <New>DocumentLibraryForm</New>
+</FormTemplates>
+</file>
+
+<file path=customXml/item3.xml><?xml version="1.0" encoding="utf-8"?>
+<p:properties xmlns:p="http://schemas.microsoft.com/office/2006/metadata/properties" xmlns:xsi="http://www.w3.org/2001/XMLSchema-instance" xmlns:pc="http://schemas.microsoft.com/office/infopath/2007/PartnerControls">
+  <documentManagement>
+    <TaxCatchAll xmlns="3b60234b-33e6-42ae-ae88-ba7d4a3eedfd" xsi:nil="true"/>
+    <lcf76f155ced4ddcb4097134ff3c332f xmlns="8afaa137-8a18-4908-97f4-35fc924e5a91">
+      <Terms xmlns="http://schemas.microsoft.com/office/infopath/2007/PartnerControls"/>
+    </lcf76f155ced4ddcb4097134ff3c332f>
+  </documentManagement>
+</p:properties>
+</file>
+
+<file path=customXml/item4.xml><?xml version="1.0" encoding="utf-8"?>
 <ct:contentTypeSchema xmlns:ct="http://schemas.microsoft.com/office/2006/metadata/contentType" xmlns:ma="http://schemas.microsoft.com/office/2006/metadata/properties/metaAttributes" ct:_="" ma:_="" ma:contentTypeName="Document" ma:contentTypeID="0x0101006BD0882D7B13D249A8B88997E24B9140" ma:contentTypeVersion="14" ma:contentTypeDescription="Crée un document." ma:contentTypeScope="" ma:versionID="3865b25f2bf2a035dbe7787239b3f11c">
   <xsd:schema xmlns:xsd="http://www.w3.org/2001/XMLSchema" xmlns:xs="http://www.w3.org/2001/XMLSchema" xmlns:p="http://schemas.microsoft.com/office/2006/metadata/properties" xmlns:ns2="8afaa137-8a18-4908-97f4-35fc924e5a91" xmlns:ns3="3b60234b-33e6-42ae-ae88-ba7d4a3eedfd" targetNamespace="http://schemas.microsoft.com/office/2006/metadata/properties" ma:root="true" ma:fieldsID="718f9f7ddd2530d56a17ab9424d0abda" ns2:_="" ns3:_="">
     <xsd:import namespace="8afaa137-8a18-4908-97f4-35fc924e5a91"/>
@@ -5952,31 +6585,34 @@
 </ct:contentTypeSchema>
 </file>
 
-<file path=customXml/item2.xml><?xml version="1.0" encoding="utf-8"?>
-<p:properties xmlns:p="http://schemas.microsoft.com/office/2006/metadata/properties" xmlns:xsi="http://www.w3.org/2001/XMLSchema-instance" xmlns:pc="http://schemas.microsoft.com/office/infopath/2007/PartnerControls">
-  <documentManagement>
-    <TaxCatchAll xmlns="3b60234b-33e6-42ae-ae88-ba7d4a3eedfd" xsi:nil="true"/>
-    <lcf76f155ced4ddcb4097134ff3c332f xmlns="8afaa137-8a18-4908-97f4-35fc924e5a91">
-      <Terms xmlns="http://schemas.microsoft.com/office/infopath/2007/PartnerControls"/>
-    </lcf76f155ced4ddcb4097134ff3c332f>
-  </documentManagement>
-</p:properties>
+<file path=customXml/itemProps1.xml><?xml version="1.0" encoding="utf-8"?>
+<ds:datastoreItem xmlns:ds="http://schemas.openxmlformats.org/officeDocument/2006/customXml" ds:itemID="{D8F54381-BD4A-41B2-A994-BE31C5D6EC25}">
+  <ds:schemaRefs>
+    <ds:schemaRef ds:uri="http://schemas.openxmlformats.org/officeDocument/2006/bibliography"/>
+  </ds:schemaRefs>
+</ds:datastoreItem>
 </file>
 
-<file path=customXml/item3.xml><?xml version="1.0" encoding="utf-8"?>
-<?mso-contentType ?>
-<FormTemplates xmlns="http://schemas.microsoft.com/sharepoint/v3/contenttype/forms">
-  <Display>DocumentLibraryForm</Display>
-  <Edit>DocumentLibraryForm</Edit>
-  <New>DocumentLibraryForm</New>
-</FormTemplates>
+<file path=customXml/itemProps2.xml><?xml version="1.0" encoding="utf-8"?>
+<ds:datastoreItem xmlns:ds="http://schemas.openxmlformats.org/officeDocument/2006/customXml" ds:itemID="{EC2CF862-9FEA-4BB0-95CB-CCA64579FADC}">
+  <ds:schemaRefs>
+    <ds:schemaRef ds:uri="http://schemas.microsoft.com/sharepoint/v3/contenttype/forms"/>
+  </ds:schemaRefs>
+</ds:datastoreItem>
 </file>
 
-<file path=customXml/item4.xml><?xml version="1.0" encoding="utf-8"?>
-<b:Sources xmlns:b="http://schemas.openxmlformats.org/officeDocument/2006/bibliography" xmlns="http://schemas.openxmlformats.org/officeDocument/2006/bibliography" SelectedStyle="\APASixthEditionOfficeOnline.xsl" StyleName="APA" Version="6"/>
+<file path=customXml/itemProps3.xml><?xml version="1.0" encoding="utf-8"?>
+<ds:datastoreItem xmlns:ds="http://schemas.openxmlformats.org/officeDocument/2006/customXml" ds:itemID="{D3B9BD5F-75C5-4843-8975-F1CF56C3D2D2}">
+  <ds:schemaRefs>
+    <ds:schemaRef ds:uri="http://schemas.microsoft.com/office/2006/metadata/properties"/>
+    <ds:schemaRef ds:uri="http://schemas.microsoft.com/office/infopath/2007/PartnerControls"/>
+    <ds:schemaRef ds:uri="3b60234b-33e6-42ae-ae88-ba7d4a3eedfd"/>
+    <ds:schemaRef ds:uri="8afaa137-8a18-4908-97f4-35fc924e5a91"/>
+  </ds:schemaRefs>
+</ds:datastoreItem>
 </file>
 
-<file path=customXml/itemProps1.xml><?xml version="1.0" encoding="utf-8"?>
+<file path=customXml/itemProps4.xml><?xml version="1.0" encoding="utf-8"?>
 <ds:datastoreItem xmlns:ds="http://schemas.openxmlformats.org/officeDocument/2006/customXml" ds:itemID="{12FE8821-DBF4-4D0D-BBF9-6F47D689E3B2}">
   <ds:schemaRefs>
     <ds:schemaRef ds:uri="http://schemas.microsoft.com/office/2006/metadata/contentType"/>
@@ -5993,31 +6629,4 @@
     <ds:schemaRef ds:uri="http://schemas.microsoft.com/internal/obd"/>
   </ds:schemaRefs>
 </ds:datastoreItem>
-</file>
-
-<file path=customXml/itemProps2.xml><?xml version="1.0" encoding="utf-8"?>
-<ds:datastoreItem xmlns:ds="http://schemas.openxmlformats.org/officeDocument/2006/customXml" ds:itemID="{D3B9BD5F-75C5-4843-8975-F1CF56C3D2D2}">
-  <ds:schemaRefs>
-    <ds:schemaRef ds:uri="http://schemas.microsoft.com/office/2006/metadata/properties"/>
-    <ds:schemaRef ds:uri="http://schemas.microsoft.com/office/infopath/2007/PartnerControls"/>
-    <ds:schemaRef ds:uri="3b60234b-33e6-42ae-ae88-ba7d4a3eedfd"/>
-    <ds:schemaRef ds:uri="8afaa137-8a18-4908-97f4-35fc924e5a91"/>
-  </ds:schemaRefs>
-</ds:datastoreItem>
-</file>
-
-<file path=customXml/itemProps3.xml><?xml version="1.0" encoding="utf-8"?>
-<ds:datastoreItem xmlns:ds="http://schemas.openxmlformats.org/officeDocument/2006/customXml" ds:itemID="{EC2CF862-9FEA-4BB0-95CB-CCA64579FADC}">
-  <ds:schemaRefs>
-    <ds:schemaRef ds:uri="http://schemas.microsoft.com/sharepoint/v3/contenttype/forms"/>
-  </ds:schemaRefs>
-</ds:datastoreItem>
-</file>
-
-<file path=customXml/itemProps4.xml><?xml version="1.0" encoding="utf-8"?>
-<ds:datastoreItem xmlns:ds="http://schemas.openxmlformats.org/officeDocument/2006/customXml" ds:itemID="{D8F54381-BD4A-41B2-A994-BE31C5D6EC25}">
-  <ds:schemaRefs>
-    <ds:schemaRef ds:uri="http://schemas.openxmlformats.org/officeDocument/2006/bibliography"/>
-  </ds:schemaRefs>
-</ds:datastoreItem>
 </file>
--- a/documentation/2_CahierDesCharges.docx
+++ b/documentation/2_CahierDesCharges.docx
@@ -165,7 +165,10 @@
         <w:t xml:space="preserve"> </w:t>
       </w:r>
       <w:r>
-        <w:t>: Nom du projet</w:t>
+        <w:t xml:space="preserve">: </w:t>
+      </w:r>
+      <w:r>
+        <w:t>Piloter un robot phidget à distance</w:t>
       </w:r>
     </w:p>
     <w:p>
@@ -186,11 +189,9 @@
       <w:r>
         <w:t xml:space="preserve"> </w:t>
       </w:r>
-      <w:proofErr w:type="spellStart"/>
       <w:r>
         <w:t>Luuk</w:t>
       </w:r>
-      <w:proofErr w:type="spellEnd"/>
     </w:p>
     <w:p>
       <w:pPr>
@@ -211,13 +212,8 @@
         <w:jc w:val="center"/>
       </w:pPr>
       <w:r>
-        <w:t xml:space="preserve">Pires </w:t>
-      </w:r>
-      <w:proofErr w:type="spellStart"/>
-      <w:r>
-        <w:t>Donose</w:t>
-      </w:r>
-      <w:proofErr w:type="spellEnd"/>
+        <w:t>Pires Donose</w:t>
+      </w:r>
       <w:r>
         <w:t xml:space="preserve"> </w:t>
       </w:r>
@@ -1562,15 +1558,7 @@
         </w:numPr>
       </w:pPr>
       <w:r>
-        <w:t xml:space="preserve">Commandes de base clairement </w:t>
-      </w:r>
-      <w:proofErr w:type="gramStart"/>
-      <w:r>
-        <w:t>identifiées:</w:t>
-      </w:r>
-      <w:proofErr w:type="gramEnd"/>
-      <w:r>
-        <w:t xml:space="preserve"> avancer, reculer, tourner à gauche, tourner à droite, arrêter</w:t>
+        <w:t>Commandes de base clairement identifiées: avancer, reculer, tourner à gauche, tourner à droite, arrêter</w:t>
       </w:r>
     </w:p>
     <w:p>
@@ -1582,15 +1570,7 @@
         </w:numPr>
       </w:pPr>
       <w:r>
-        <w:t xml:space="preserve">Réglages </w:t>
-      </w:r>
-      <w:proofErr w:type="gramStart"/>
-      <w:r>
-        <w:t>simples:</w:t>
-      </w:r>
-      <w:proofErr w:type="gramEnd"/>
-      <w:r>
-        <w:t xml:space="preserve"> vitesse lente / moyenne / rapide</w:t>
+        <w:t>Réglages simples: vitesse lente / moyenne / rapide</w:t>
       </w:r>
     </w:p>
     <w:p>
@@ -1602,15 +1582,7 @@
         </w:numPr>
       </w:pPr>
       <w:r>
-        <w:t xml:space="preserve">Retour d’informations </w:t>
-      </w:r>
-      <w:proofErr w:type="gramStart"/>
-      <w:r>
-        <w:t>essentiels:</w:t>
-      </w:r>
-      <w:proofErr w:type="gramEnd"/>
-      <w:r>
-        <w:t xml:space="preserve"> état de connexion, niveau de batterie (si disponible), message d’erreur simple en cas de problème</w:t>
+        <w:t>Retour d’informations essentiels: état de connexion, niveau de batterie (si disponible), message d’erreur simple en cas de problème</w:t>
       </w:r>
     </w:p>
     <w:p>
@@ -2047,15 +2019,7 @@
               <w:cnfStyle w:val="000000000000" w:firstRow="0" w:lastRow="0" w:firstColumn="0" w:lastColumn="0" w:oddVBand="0" w:evenVBand="0" w:oddHBand="0" w:evenHBand="0" w:firstRowFirstColumn="0" w:firstRowLastColumn="0" w:lastRowFirstColumn="0" w:lastRowLastColumn="0"/>
             </w:pPr>
             <w:r>
-              <w:t xml:space="preserve">Tester la solution sur une large gamme d'environnements (Windows, </w:t>
-            </w:r>
-            <w:proofErr w:type="spellStart"/>
-            <w:r>
-              <w:t>macOS</w:t>
-            </w:r>
-            <w:proofErr w:type="spellEnd"/>
-            <w:r>
-              <w:t>, Linux) et de navigateurs</w:t>
+              <w:t>Tester la solution sur une large gamme d'environnements (Windows, macOS, Linux) et de navigateurs</w:t>
             </w:r>
           </w:p>
         </w:tc>
@@ -6349,10 +6313,6 @@
 </file>
 
 <file path=customXml/item1.xml><?xml version="1.0" encoding="utf-8"?>
-<b:Sources xmlns:b="http://schemas.openxmlformats.org/officeDocument/2006/bibliography" xmlns="http://schemas.openxmlformats.org/officeDocument/2006/bibliography" SelectedStyle="\APASixthEditionOfficeOnline.xsl" StyleName="APA" Version="6"/>
-</file>
-
-<file path=customXml/item2.xml><?xml version="1.0" encoding="utf-8"?>
 <?mso-contentType ?>
 <FormTemplates xmlns="http://schemas.microsoft.com/sharepoint/v3/contenttype/forms">
   <Display>DocumentLibraryForm</Display>
@@ -6361,18 +6321,11 @@
 </FormTemplates>
 </file>
 
-<file path=customXml/item3.xml><?xml version="1.0" encoding="utf-8"?>
-<p:properties xmlns:p="http://schemas.microsoft.com/office/2006/metadata/properties" xmlns:xsi="http://www.w3.org/2001/XMLSchema-instance" xmlns:pc="http://schemas.microsoft.com/office/infopath/2007/PartnerControls">
-  <documentManagement>
-    <TaxCatchAll xmlns="3b60234b-33e6-42ae-ae88-ba7d4a3eedfd" xsi:nil="true"/>
-    <lcf76f155ced4ddcb4097134ff3c332f xmlns="8afaa137-8a18-4908-97f4-35fc924e5a91">
-      <Terms xmlns="http://schemas.microsoft.com/office/infopath/2007/PartnerControls"/>
-    </lcf76f155ced4ddcb4097134ff3c332f>
-  </documentManagement>
-</p:properties>
+<file path=customXml/item2.xml><?xml version="1.0" encoding="utf-8"?>
+<b:Sources xmlns:b="http://schemas.openxmlformats.org/officeDocument/2006/bibliography" xmlns="http://schemas.openxmlformats.org/officeDocument/2006/bibliography" SelectedStyle="\APASixthEditionOfficeOnline.xsl" StyleName="APA" Version="6"/>
 </file>
 
-<file path=customXml/item4.xml><?xml version="1.0" encoding="utf-8"?>
+<file path=customXml/item3.xml><?xml version="1.0" encoding="utf-8"?>
 <ct:contentTypeSchema xmlns:ct="http://schemas.microsoft.com/office/2006/metadata/contentType" xmlns:ma="http://schemas.microsoft.com/office/2006/metadata/properties/metaAttributes" ct:_="" ma:_="" ma:contentTypeName="Document" ma:contentTypeID="0x0101006BD0882D7B13D249A8B88997E24B9140" ma:contentTypeVersion="14" ma:contentTypeDescription="Crée un document." ma:contentTypeScope="" ma:versionID="3865b25f2bf2a035dbe7787239b3f11c">
   <xsd:schema xmlns:xsd="http://www.w3.org/2001/XMLSchema" xmlns:xs="http://www.w3.org/2001/XMLSchema" xmlns:p="http://schemas.microsoft.com/office/2006/metadata/properties" xmlns:ns2="8afaa137-8a18-4908-97f4-35fc924e5a91" xmlns:ns3="3b60234b-33e6-42ae-ae88-ba7d4a3eedfd" targetNamespace="http://schemas.microsoft.com/office/2006/metadata/properties" ma:root="true" ma:fieldsID="718f9f7ddd2530d56a17ab9424d0abda" ns2:_="" ns3:_="">
     <xsd:import namespace="8afaa137-8a18-4908-97f4-35fc924e5a91"/>
@@ -6585,7 +6538,26 @@
 </ct:contentTypeSchema>
 </file>
 
+<file path=customXml/item4.xml><?xml version="1.0" encoding="utf-8"?>
+<p:properties xmlns:p="http://schemas.microsoft.com/office/2006/metadata/properties" xmlns:xsi="http://www.w3.org/2001/XMLSchema-instance" xmlns:pc="http://schemas.microsoft.com/office/infopath/2007/PartnerControls">
+  <documentManagement>
+    <TaxCatchAll xmlns="3b60234b-33e6-42ae-ae88-ba7d4a3eedfd" xsi:nil="true"/>
+    <lcf76f155ced4ddcb4097134ff3c332f xmlns="8afaa137-8a18-4908-97f4-35fc924e5a91">
+      <Terms xmlns="http://schemas.microsoft.com/office/infopath/2007/PartnerControls"/>
+    </lcf76f155ced4ddcb4097134ff3c332f>
+  </documentManagement>
+</p:properties>
+</file>
+
 <file path=customXml/itemProps1.xml><?xml version="1.0" encoding="utf-8"?>
+<ds:datastoreItem xmlns:ds="http://schemas.openxmlformats.org/officeDocument/2006/customXml" ds:itemID="{EC2CF862-9FEA-4BB0-95CB-CCA64579FADC}">
+  <ds:schemaRefs>
+    <ds:schemaRef ds:uri="http://schemas.microsoft.com/sharepoint/v3/contenttype/forms"/>
+  </ds:schemaRefs>
+</ds:datastoreItem>
+</file>
+
+<file path=customXml/itemProps2.xml><?xml version="1.0" encoding="utf-8"?>
 <ds:datastoreItem xmlns:ds="http://schemas.openxmlformats.org/officeDocument/2006/customXml" ds:itemID="{D8F54381-BD4A-41B2-A994-BE31C5D6EC25}">
   <ds:schemaRefs>
     <ds:schemaRef ds:uri="http://schemas.openxmlformats.org/officeDocument/2006/bibliography"/>
@@ -6593,26 +6565,7 @@
 </ds:datastoreItem>
 </file>
 
-<file path=customXml/itemProps2.xml><?xml version="1.0" encoding="utf-8"?>
-<ds:datastoreItem xmlns:ds="http://schemas.openxmlformats.org/officeDocument/2006/customXml" ds:itemID="{EC2CF862-9FEA-4BB0-95CB-CCA64579FADC}">
-  <ds:schemaRefs>
-    <ds:schemaRef ds:uri="http://schemas.microsoft.com/sharepoint/v3/contenttype/forms"/>
-  </ds:schemaRefs>
-</ds:datastoreItem>
-</file>
-
 <file path=customXml/itemProps3.xml><?xml version="1.0" encoding="utf-8"?>
-<ds:datastoreItem xmlns:ds="http://schemas.openxmlformats.org/officeDocument/2006/customXml" ds:itemID="{D3B9BD5F-75C5-4843-8975-F1CF56C3D2D2}">
-  <ds:schemaRefs>
-    <ds:schemaRef ds:uri="http://schemas.microsoft.com/office/2006/metadata/properties"/>
-    <ds:schemaRef ds:uri="http://schemas.microsoft.com/office/infopath/2007/PartnerControls"/>
-    <ds:schemaRef ds:uri="3b60234b-33e6-42ae-ae88-ba7d4a3eedfd"/>
-    <ds:schemaRef ds:uri="8afaa137-8a18-4908-97f4-35fc924e5a91"/>
-  </ds:schemaRefs>
-</ds:datastoreItem>
-</file>
-
-<file path=customXml/itemProps4.xml><?xml version="1.0" encoding="utf-8"?>
 <ds:datastoreItem xmlns:ds="http://schemas.openxmlformats.org/officeDocument/2006/customXml" ds:itemID="{12FE8821-DBF4-4D0D-BBF9-6F47D689E3B2}">
   <ds:schemaRefs>
     <ds:schemaRef ds:uri="http://schemas.microsoft.com/office/2006/metadata/contentType"/>
@@ -6629,4 +6582,15 @@
     <ds:schemaRef ds:uri="http://schemas.microsoft.com/internal/obd"/>
   </ds:schemaRefs>
 </ds:datastoreItem>
+</file>
+
+<file path=customXml/itemProps4.xml><?xml version="1.0" encoding="utf-8"?>
+<ds:datastoreItem xmlns:ds="http://schemas.openxmlformats.org/officeDocument/2006/customXml" ds:itemID="{D3B9BD5F-75C5-4843-8975-F1CF56C3D2D2}">
+  <ds:schemaRefs>
+    <ds:schemaRef ds:uri="http://schemas.microsoft.com/office/2006/metadata/properties"/>
+    <ds:schemaRef ds:uri="http://schemas.microsoft.com/office/infopath/2007/PartnerControls"/>
+    <ds:schemaRef ds:uri="3b60234b-33e6-42ae-ae88-ba7d4a3eedfd"/>
+    <ds:schemaRef ds:uri="8afaa137-8a18-4908-97f4-35fc924e5a91"/>
+  </ds:schemaRefs>
+</ds:datastoreItem>
 </file>
--- a/documentation/2_CahierDesCharges.docx
+++ b/documentation/2_CahierDesCharges.docx
@@ -1447,7 +1447,29 @@
           <w:lang w:eastAsia="fr-CH"/>
           <w14:ligatures w14:val="none"/>
         </w:rPr>
-        <w:t xml:space="preserve"> Finaliser le développement et tester l’interface dans un délai de 5 semaines.</w:t>
+        <w:t xml:space="preserve"> Finaliser le développement et tester l’interface dans un délai de </w:t>
+      </w:r>
+      <w:r>
+        <w:rPr>
+          <w:rFonts w:ascii="Segoe UI" w:eastAsia="Times New Roman" w:hAnsi="Segoe UI" w:cs="Segoe UI"/>
+          <w:kern w:val="0"/>
+          <w:sz w:val="21"/>
+          <w:szCs w:val="21"/>
+          <w:lang w:eastAsia="fr-CH"/>
+          <w14:ligatures w14:val="none"/>
+        </w:rPr>
+        <w:t>4</w:t>
+      </w:r>
+      <w:r>
+        <w:rPr>
+          <w:rFonts w:ascii="Segoe UI" w:eastAsia="Times New Roman" w:hAnsi="Segoe UI" w:cs="Segoe UI"/>
+          <w:kern w:val="0"/>
+          <w:sz w:val="21"/>
+          <w:szCs w:val="21"/>
+          <w:lang w:eastAsia="fr-CH"/>
+          <w14:ligatures w14:val="none"/>
+        </w:rPr>
+        <w:t xml:space="preserve"> semaines.</w:t>
       </w:r>
       <w:r>
         <w:rPr>
@@ -1517,6 +1539,18 @@
     </w:p>
     <w:p>
       <w:pPr>
+        <w:pStyle w:val="Paragraphedeliste"/>
+        <w:numPr>
+          <w:ilvl w:val="0"/>
+          <w:numId w:val="24"/>
+        </w:numPr>
+      </w:pPr>
+      <w:r>
+        <w:t>Manuel utilisateur</w:t>
+      </w:r>
+    </w:p>
+    <w:p>
+      <w:pPr>
         <w:pStyle w:val="Titre1"/>
       </w:pPr>
       <w:bookmarkStart w:id="4" w:name="_Toc212131957"/>
@@ -1558,7 +1592,13 @@
         </w:numPr>
       </w:pPr>
       <w:r>
-        <w:t>Commandes de base clairement identifiées: avancer, reculer, tourner à gauche, tourner à droite, arrêter</w:t>
+        <w:t xml:space="preserve">Commandes de base clairement </w:t>
+      </w:r>
+      <w:r>
+        <w:t>identifiées :</w:t>
+      </w:r>
+      <w:r>
+        <w:t xml:space="preserve"> avancer, reculer, tourner à gauche, tourner à droite, arrêter</w:t>
       </w:r>
     </w:p>
     <w:p>
@@ -1570,7 +1610,13 @@
         </w:numPr>
       </w:pPr>
       <w:r>
-        <w:t>Réglages simples: vitesse lente / moyenne / rapide</w:t>
+        <w:t xml:space="preserve">Réglages </w:t>
+      </w:r>
+      <w:r>
+        <w:t>simples :</w:t>
+      </w:r>
+      <w:r>
+        <w:t xml:space="preserve"> vitesse lente / moyenne / rapide</w:t>
       </w:r>
     </w:p>
     <w:p>
@@ -1582,7 +1628,13 @@
         </w:numPr>
       </w:pPr>
       <w:r>
-        <w:t>Retour d’informations essentiels: état de connexion, niveau de batterie (si disponible), message d’erreur simple en cas de problème</w:t>
+        <w:t xml:space="preserve">Retour d’informations </w:t>
+      </w:r>
+      <w:r>
+        <w:t>essentielles :</w:t>
+      </w:r>
+      <w:r>
+        <w:t xml:space="preserve"> état de connexion, niveau de batterie (si disponible), message d’erreur simple en cas de problème</w:t>
       </w:r>
     </w:p>
     <w:p>
@@ -2150,6 +2202,9 @@
       </w:pPr>
       <w:r>
         <w:t>Backend : Java</w:t>
+      </w:r>
+      <w:r>
+        <w:t>Script</w:t>
       </w:r>
     </w:p>
     <w:p>
@@ -5430,6 +5485,7 @@
   <w:style w:type="character" w:default="1" w:styleId="Policepardfaut">
     <w:name w:val="Default Paragraph Font"/>
     <w:uiPriority w:val="1"/>
+    <w:semiHidden/>
     <w:unhideWhenUsed/>
   </w:style>
   <w:style w:type="table" w:default="1" w:styleId="TableauNormal">
@@ -6313,6 +6369,10 @@
 </file>
 
 <file path=customXml/item1.xml><?xml version="1.0" encoding="utf-8"?>
+<b:Sources xmlns:b="http://schemas.openxmlformats.org/officeDocument/2006/bibliography" xmlns="http://schemas.openxmlformats.org/officeDocument/2006/bibliography" SelectedStyle="\APASixthEditionOfficeOnline.xsl" StyleName="APA" Version="6"/>
+</file>
+
+<file path=customXml/item2.xml><?xml version="1.0" encoding="utf-8"?>
 <?mso-contentType ?>
 <FormTemplates xmlns="http://schemas.microsoft.com/sharepoint/v3/contenttype/forms">
   <Display>DocumentLibraryForm</Display>
@@ -6321,11 +6381,18 @@
 </FormTemplates>
 </file>
 
-<file path=customXml/item2.xml><?xml version="1.0" encoding="utf-8"?>
-<b:Sources xmlns:b="http://schemas.openxmlformats.org/officeDocument/2006/bibliography" xmlns="http://schemas.openxmlformats.org/officeDocument/2006/bibliography" SelectedStyle="\APASixthEditionOfficeOnline.xsl" StyleName="APA" Version="6"/>
+<file path=customXml/item3.xml><?xml version="1.0" encoding="utf-8"?>
+<p:properties xmlns:p="http://schemas.microsoft.com/office/2006/metadata/properties" xmlns:xsi="http://www.w3.org/2001/XMLSchema-instance" xmlns:pc="http://schemas.microsoft.com/office/infopath/2007/PartnerControls">
+  <documentManagement>
+    <TaxCatchAll xmlns="3b60234b-33e6-42ae-ae88-ba7d4a3eedfd" xsi:nil="true"/>
+    <lcf76f155ced4ddcb4097134ff3c332f xmlns="8afaa137-8a18-4908-97f4-35fc924e5a91">
+      <Terms xmlns="http://schemas.microsoft.com/office/infopath/2007/PartnerControls"/>
+    </lcf76f155ced4ddcb4097134ff3c332f>
+  </documentManagement>
+</p:properties>
 </file>
 
-<file path=customXml/item3.xml><?xml version="1.0" encoding="utf-8"?>
+<file path=customXml/item4.xml><?xml version="1.0" encoding="utf-8"?>
 <ct:contentTypeSchema xmlns:ct="http://schemas.microsoft.com/office/2006/metadata/contentType" xmlns:ma="http://schemas.microsoft.com/office/2006/metadata/properties/metaAttributes" ct:_="" ma:_="" ma:contentTypeName="Document" ma:contentTypeID="0x0101006BD0882D7B13D249A8B88997E24B9140" ma:contentTypeVersion="14" ma:contentTypeDescription="Crée un document." ma:contentTypeScope="" ma:versionID="3865b25f2bf2a035dbe7787239b3f11c">
   <xsd:schema xmlns:xsd="http://www.w3.org/2001/XMLSchema" xmlns:xs="http://www.w3.org/2001/XMLSchema" xmlns:p="http://schemas.microsoft.com/office/2006/metadata/properties" xmlns:ns2="8afaa137-8a18-4908-97f4-35fc924e5a91" xmlns:ns3="3b60234b-33e6-42ae-ae88-ba7d4a3eedfd" targetNamespace="http://schemas.microsoft.com/office/2006/metadata/properties" ma:root="true" ma:fieldsID="718f9f7ddd2530d56a17ab9424d0abda" ns2:_="" ns3:_="">
     <xsd:import namespace="8afaa137-8a18-4908-97f4-35fc924e5a91"/>
@@ -6538,18 +6605,15 @@
 </ct:contentTypeSchema>
 </file>
 
-<file path=customXml/item4.xml><?xml version="1.0" encoding="utf-8"?>
-<p:properties xmlns:p="http://schemas.microsoft.com/office/2006/metadata/properties" xmlns:xsi="http://www.w3.org/2001/XMLSchema-instance" xmlns:pc="http://schemas.microsoft.com/office/infopath/2007/PartnerControls">
-  <documentManagement>
-    <TaxCatchAll xmlns="3b60234b-33e6-42ae-ae88-ba7d4a3eedfd" xsi:nil="true"/>
-    <lcf76f155ced4ddcb4097134ff3c332f xmlns="8afaa137-8a18-4908-97f4-35fc924e5a91">
-      <Terms xmlns="http://schemas.microsoft.com/office/infopath/2007/PartnerControls"/>
-    </lcf76f155ced4ddcb4097134ff3c332f>
-  </documentManagement>
-</p:properties>
+<file path=customXml/itemProps1.xml><?xml version="1.0" encoding="utf-8"?>
+<ds:datastoreItem xmlns:ds="http://schemas.openxmlformats.org/officeDocument/2006/customXml" ds:itemID="{D8F54381-BD4A-41B2-A994-BE31C5D6EC25}">
+  <ds:schemaRefs>
+    <ds:schemaRef ds:uri="http://schemas.openxmlformats.org/officeDocument/2006/bibliography"/>
+  </ds:schemaRefs>
+</ds:datastoreItem>
 </file>
 
-<file path=customXml/itemProps1.xml><?xml version="1.0" encoding="utf-8"?>
+<file path=customXml/itemProps2.xml><?xml version="1.0" encoding="utf-8"?>
 <ds:datastoreItem xmlns:ds="http://schemas.openxmlformats.org/officeDocument/2006/customXml" ds:itemID="{EC2CF862-9FEA-4BB0-95CB-CCA64579FADC}">
   <ds:schemaRefs>
     <ds:schemaRef ds:uri="http://schemas.microsoft.com/sharepoint/v3/contenttype/forms"/>
@@ -6557,15 +6621,18 @@
 </ds:datastoreItem>
 </file>
 
-<file path=customXml/itemProps2.xml><?xml version="1.0" encoding="utf-8"?>
-<ds:datastoreItem xmlns:ds="http://schemas.openxmlformats.org/officeDocument/2006/customXml" ds:itemID="{D8F54381-BD4A-41B2-A994-BE31C5D6EC25}">
+<file path=customXml/itemProps3.xml><?xml version="1.0" encoding="utf-8"?>
+<ds:datastoreItem xmlns:ds="http://schemas.openxmlformats.org/officeDocument/2006/customXml" ds:itemID="{D3B9BD5F-75C5-4843-8975-F1CF56C3D2D2}">
   <ds:schemaRefs>
-    <ds:schemaRef ds:uri="http://schemas.openxmlformats.org/officeDocument/2006/bibliography"/>
+    <ds:schemaRef ds:uri="http://schemas.microsoft.com/office/2006/metadata/properties"/>
+    <ds:schemaRef ds:uri="http://schemas.microsoft.com/office/infopath/2007/PartnerControls"/>
+    <ds:schemaRef ds:uri="3b60234b-33e6-42ae-ae88-ba7d4a3eedfd"/>
+    <ds:schemaRef ds:uri="8afaa137-8a18-4908-97f4-35fc924e5a91"/>
   </ds:schemaRefs>
 </ds:datastoreItem>
 </file>
 
-<file path=customXml/itemProps3.xml><?xml version="1.0" encoding="utf-8"?>
+<file path=customXml/itemProps4.xml><?xml version="1.0" encoding="utf-8"?>
 <ds:datastoreItem xmlns:ds="http://schemas.openxmlformats.org/officeDocument/2006/customXml" ds:itemID="{12FE8821-DBF4-4D0D-BBF9-6F47D689E3B2}">
   <ds:schemaRefs>
     <ds:schemaRef ds:uri="http://schemas.microsoft.com/office/2006/metadata/contentType"/>
@@ -6582,15 +6649,4 @@
     <ds:schemaRef ds:uri="http://schemas.microsoft.com/internal/obd"/>
   </ds:schemaRefs>
 </ds:datastoreItem>
-</file>
-
-<file path=customXml/itemProps4.xml><?xml version="1.0" encoding="utf-8"?>
-<ds:datastoreItem xmlns:ds="http://schemas.openxmlformats.org/officeDocument/2006/customXml" ds:itemID="{D3B9BD5F-75C5-4843-8975-F1CF56C3D2D2}">
-  <ds:schemaRefs>
-    <ds:schemaRef ds:uri="http://schemas.microsoft.com/office/2006/metadata/properties"/>
-    <ds:schemaRef ds:uri="http://schemas.microsoft.com/office/infopath/2007/PartnerControls"/>
-    <ds:schemaRef ds:uri="3b60234b-33e6-42ae-ae88-ba7d4a3eedfd"/>
-    <ds:schemaRef ds:uri="8afaa137-8a18-4908-97f4-35fc924e5a91"/>
-  </ds:schemaRefs>
-</ds:datastoreItem>
 </file>
--- a/documentation/2_CahierDesCharges.docx
+++ b/documentation/2_CahierDesCharges.docx
@@ -189,9 +189,11 @@
       <w:r>
         <w:t xml:space="preserve"> </w:t>
       </w:r>
+      <w:proofErr w:type="spellStart"/>
       <w:r>
         <w:t>Luuk</w:t>
       </w:r>
+      <w:proofErr w:type="spellEnd"/>
     </w:p>
     <w:p>
       <w:pPr>
@@ -212,8 +214,13 @@
         <w:jc w:val="center"/>
       </w:pPr>
       <w:r>
-        <w:t>Pires Donose</w:t>
-      </w:r>
+        <w:t xml:space="preserve">Pires </w:t>
+      </w:r>
+      <w:proofErr w:type="spellStart"/>
+      <w:r>
+        <w:t>Donose</w:t>
+      </w:r>
+      <w:proofErr w:type="spellEnd"/>
       <w:r>
         <w:t xml:space="preserve"> </w:t>
       </w:r>
@@ -1661,7 +1668,6 @@
         <w:t>Une page « aide » courte avec les consignes principales d’utilisation et de sécurité</w:t>
       </w:r>
     </w:p>
-    <w:p/>
     <w:p>
       <w:pPr>
         <w:pStyle w:val="Titre1"/>
@@ -1677,16 +1683,40 @@
         <w:t>L</w:t>
       </w:r>
       <w:r>
-        <w:t xml:space="preserve">a principale </w:t>
-      </w:r>
-      <w:r>
-        <w:t>contrainte est que l</w:t>
+        <w:t>es</w:t>
+      </w:r>
+      <w:r>
+        <w:t xml:space="preserve"> principale</w:t>
+      </w:r>
+      <w:r>
+        <w:t>s</w:t>
+      </w:r>
+      <w:r>
+        <w:t xml:space="preserve"> </w:t>
+      </w:r>
+      <w:r>
+        <w:t>contrainte</w:t>
+      </w:r>
+      <w:r>
+        <w:t>s</w:t>
+      </w:r>
+      <w:r>
+        <w:t xml:space="preserve"> </w:t>
+      </w:r>
+      <w:r>
+        <w:t>sont</w:t>
+      </w:r>
+      <w:r>
+        <w:t xml:space="preserve"> que l</w:t>
       </w:r>
       <w:r>
         <w:t>’interface doit être facile à comprendre</w:t>
       </w:r>
       <w:r>
-        <w:t>.</w:t>
+        <w:t xml:space="preserve">, </w:t>
+      </w:r>
+      <w:r>
+        <w:t>l’application ne peut être utilisé qu’avec un système d’exploitation Windows et que la manette doit être obligatoirement une Xbox One.</w:t>
       </w:r>
     </w:p>
     <w:p>
@@ -1706,18 +1736,438 @@
     <w:p>
       <w:bookmarkStart w:id="7" w:name="_Toc212131962"/>
       <w:r>
-        <w:t>Ce projet fonctionne avec une manette Xbox</w:t>
-      </w:r>
-      <w:r>
-        <w:t xml:space="preserve"> seulement</w:t>
-      </w:r>
-      <w:r>
-        <w:t xml:space="preserve">, seul notre Phidget Rover Kit fonctionne car c’est son réseau </w:t>
-      </w:r>
-      <w:r>
-        <w:t>qui est utilisé.</w:t>
+        <w:t>Le robot est utilisable avec seulement une manette de Xbox</w:t>
+      </w:r>
+      <w:r>
+        <w:t xml:space="preserve"> One</w:t>
+      </w:r>
+      <w:r>
+        <w:t xml:space="preserve"> c’est-à-dire que l’on ne peut pas utiliser une manette d’une autre marque comme PS4 ou Nintendo Switch.</w:t>
+      </w:r>
+      <w:r>
+        <w:t xml:space="preserve"> Seul le robot Phidget Rover Kit est utilisable, on ne peut pas essayer avec un autre type de robot phidget et encore moins avec un robot d’une autre marque</w:t>
+      </w:r>
+      <w:r>
+        <w:t>, cela est dû au fait que seul le robot Phidget Rover Kit produit son propre réseau et que l’on se connecte à celui-là pour le contrôler à distance.</w:t>
+      </w:r>
+      <w:r>
+        <w:t xml:space="preserve"> L’application doit être en local pour être sûr que le robot fonctionnera.</w:t>
+      </w:r>
+      <w:r>
+        <w:t xml:space="preserve"> Vous ne </w:t>
+      </w:r>
+      <w:r>
+        <w:t xml:space="preserve">pouvez utiliser que Windows 11 comme système d’exploitation et non </w:t>
+      </w:r>
+      <w:r>
+        <w:t>MacOs</w:t>
+      </w:r>
+      <w:r>
+        <w:t xml:space="preserve"> ou Linux.</w:t>
       </w:r>
     </w:p>
+    <w:p>
+      <w:pPr>
+        <w:pStyle w:val="Titre1"/>
+      </w:pPr>
+      <w:r>
+        <w:t>User Stories</w:t>
+      </w:r>
+    </w:p>
+    <w:tbl>
+      <w:tblPr>
+        <w:tblStyle w:val="Grilledutableau"/>
+        <w:tblW w:w="0" w:type="auto"/>
+        <w:tblLook w:val="04A0" w:firstRow="1" w:lastRow="0" w:firstColumn="1" w:lastColumn="0" w:noHBand="0" w:noVBand="1"/>
+      </w:tblPr>
+      <w:tblGrid>
+        <w:gridCol w:w="474"/>
+        <w:gridCol w:w="4134"/>
+        <w:gridCol w:w="3294"/>
+        <w:gridCol w:w="1160"/>
+      </w:tblGrid>
+      <w:tr>
+        <w:tc>
+          <w:tcPr>
+            <w:tcW w:w="421" w:type="dxa"/>
+          </w:tcPr>
+          <w:p>
+            <w:pPr>
+              <w:jc w:val="center"/>
+            </w:pPr>
+            <w:r>
+              <w:t>N</w:t>
+            </w:r>
+            <w:r>
+              <w:t>°</w:t>
+            </w:r>
+          </w:p>
+        </w:tc>
+        <w:tc>
+          <w:tcPr>
+            <w:tcW w:w="4296" w:type="dxa"/>
+          </w:tcPr>
+          <w:p>
+            <w:pPr>
+              <w:jc w:val="center"/>
+            </w:pPr>
+            <w:r>
+              <w:t>User-story</w:t>
+            </w:r>
+          </w:p>
+        </w:tc>
+        <w:tc>
+          <w:tcPr>
+            <w:tcW w:w="3382" w:type="dxa"/>
+          </w:tcPr>
+          <w:p>
+            <w:pPr>
+              <w:jc w:val="center"/>
+            </w:pPr>
+            <w:r>
+              <w:t>Description</w:t>
+            </w:r>
+          </w:p>
+        </w:tc>
+        <w:tc>
+          <w:tcPr>
+            <w:tcW w:w="963" w:type="dxa"/>
+          </w:tcPr>
+          <w:p>
+            <w:pPr>
+              <w:jc w:val="center"/>
+            </w:pPr>
+            <w:r>
+              <w:t>Priorité</w:t>
+            </w:r>
+          </w:p>
+        </w:tc>
+      </w:tr>
+      <w:tr>
+        <w:tc>
+          <w:tcPr>
+            <w:tcW w:w="421" w:type="dxa"/>
+          </w:tcPr>
+          <w:p>
+            <w:r>
+              <w:t>1</w:t>
+            </w:r>
+          </w:p>
+        </w:tc>
+        <w:tc>
+          <w:tcPr>
+            <w:tcW w:w="4296" w:type="dxa"/>
+          </w:tcPr>
+          <w:p>
+            <w:r>
+              <w:t>Connexion et statut</w:t>
+            </w:r>
+          </w:p>
+        </w:tc>
+        <w:tc>
+          <w:tcPr>
+            <w:tcW w:w="3382" w:type="dxa"/>
+          </w:tcPr>
+          <w:p>
+            <w:r>
+              <w:t xml:space="preserve">En tant qu’utilisateur, je veux voir si le robot est connecté et prêt. Je peux savoir si tout </w:t>
+            </w:r>
+            <w:r>
+              <w:lastRenderedPageBreak/>
+              <w:t>fonctionne ou s’il y a un problème.</w:t>
+            </w:r>
+          </w:p>
+        </w:tc>
+        <w:tc>
+          <w:tcPr>
+            <w:tcW w:w="963" w:type="dxa"/>
+          </w:tcPr>
+          <w:p>
+            <w:pPr>
+              <w:jc w:val="center"/>
+            </w:pPr>
+            <w:r>
+              <w:lastRenderedPageBreak/>
+              <w:t>Élevé</w:t>
+            </w:r>
+          </w:p>
+        </w:tc>
+      </w:tr>
+      <w:tr>
+        <w:tc>
+          <w:tcPr>
+            <w:tcW w:w="421" w:type="dxa"/>
+          </w:tcPr>
+          <w:p>
+            <w:r>
+              <w:t>2</w:t>
+            </w:r>
+          </w:p>
+        </w:tc>
+        <w:tc>
+          <w:tcPr>
+            <w:tcW w:w="4296" w:type="dxa"/>
+          </w:tcPr>
+          <w:p>
+            <w:r>
+              <w:t>Déplacement du robot</w:t>
+            </w:r>
+          </w:p>
+        </w:tc>
+        <w:tc>
+          <w:tcPr>
+            <w:tcW w:w="3382" w:type="dxa"/>
+          </w:tcPr>
+          <w:p>
+            <w:r>
+              <w:t>En tant qu’utilisateur, je veux avancer, reculer et tourner le robot. Je peux le déplacer dans toutes les directions.</w:t>
+            </w:r>
+          </w:p>
+        </w:tc>
+        <w:tc>
+          <w:tcPr>
+            <w:tcW w:w="963" w:type="dxa"/>
+          </w:tcPr>
+          <w:p>
+            <w:pPr>
+              <w:jc w:val="center"/>
+            </w:pPr>
+            <w:r>
+              <w:t>Élevé</w:t>
+            </w:r>
+          </w:p>
+        </w:tc>
+      </w:tr>
+      <w:tr>
+        <w:tc>
+          <w:tcPr>
+            <w:tcW w:w="421" w:type="dxa"/>
+          </w:tcPr>
+          <w:p>
+            <w:r>
+              <w:t>3</w:t>
+            </w:r>
+          </w:p>
+        </w:tc>
+        <w:tc>
+          <w:tcPr>
+            <w:tcW w:w="4296" w:type="dxa"/>
+          </w:tcPr>
+          <w:p>
+            <w:r>
+              <w:t>Arrêt d’urgence</w:t>
+            </w:r>
+          </w:p>
+        </w:tc>
+        <w:tc>
+          <w:tcPr>
+            <w:tcW w:w="3382" w:type="dxa"/>
+          </w:tcPr>
+          <w:p>
+            <w:r>
+              <w:t>En tant qu’utilisateur, je veux un bouton pour arrêter le robot immédiatement. Je peux stopper le robot si nécessaire pour la sécurité.</w:t>
+            </w:r>
+          </w:p>
+        </w:tc>
+        <w:tc>
+          <w:tcPr>
+            <w:tcW w:w="963" w:type="dxa"/>
+          </w:tcPr>
+          <w:p>
+            <w:pPr>
+              <w:jc w:val="center"/>
+            </w:pPr>
+            <w:r>
+              <w:t>Faible</w:t>
+            </w:r>
+          </w:p>
+        </w:tc>
+      </w:tr>
+      <w:tr>
+        <w:tc>
+          <w:tcPr>
+            <w:tcW w:w="421" w:type="dxa"/>
+          </w:tcPr>
+          <w:p>
+            <w:r>
+              <w:t>4</w:t>
+            </w:r>
+          </w:p>
+        </w:tc>
+        <w:tc>
+          <w:tcPr>
+            <w:tcW w:w="4296" w:type="dxa"/>
+          </w:tcPr>
+          <w:p>
+            <w:r>
+              <w:t>Vitesse réglable</w:t>
+            </w:r>
+          </w:p>
+        </w:tc>
+        <w:tc>
+          <w:tcPr>
+            <w:tcW w:w="3382" w:type="dxa"/>
+          </w:tcPr>
+          <w:p>
+            <w:r>
+              <w:t>En tant qu’utilisateur, je veux changer la vitesse du robot : lent, moyen, rapide. Je peux adapter la vitesse selon la situation.</w:t>
+            </w:r>
+          </w:p>
+        </w:tc>
+        <w:tc>
+          <w:tcPr>
+            <w:tcW w:w="963" w:type="dxa"/>
+          </w:tcPr>
+          <w:p>
+            <w:pPr>
+              <w:jc w:val="center"/>
+            </w:pPr>
+            <w:r>
+              <w:t>Moyenne</w:t>
+            </w:r>
+          </w:p>
+        </w:tc>
+      </w:tr>
+      <w:tr>
+        <w:tc>
+          <w:tcPr>
+            <w:tcW w:w="421" w:type="dxa"/>
+          </w:tcPr>
+          <w:p>
+            <w:r>
+              <w:t>5</w:t>
+            </w:r>
+          </w:p>
+        </w:tc>
+        <w:tc>
+          <w:tcPr>
+            <w:tcW w:w="4296" w:type="dxa"/>
+          </w:tcPr>
+          <w:p>
+            <w:r>
+              <w:t>Interface simple</w:t>
+            </w:r>
+          </w:p>
+        </w:tc>
+        <w:tc>
+          <w:tcPr>
+            <w:tcW w:w="3382" w:type="dxa"/>
+          </w:tcPr>
+          <w:p>
+            <w:r>
+              <w:t>En tant qu’utilisateur, je veux une interface claire et facile à utiliser. Je peux piloter le robot sans formation longue.</w:t>
+            </w:r>
+          </w:p>
+        </w:tc>
+        <w:tc>
+          <w:tcPr>
+            <w:tcW w:w="963" w:type="dxa"/>
+          </w:tcPr>
+          <w:p>
+            <w:pPr>
+              <w:jc w:val="center"/>
+            </w:pPr>
+            <w:r>
+              <w:t>Élevé</w:t>
+            </w:r>
+          </w:p>
+        </w:tc>
+      </w:tr>
+      <w:tr>
+        <w:tc>
+          <w:tcPr>
+            <w:tcW w:w="421" w:type="dxa"/>
+          </w:tcPr>
+          <w:p>
+            <w:r>
+              <w:t>6</w:t>
+            </w:r>
+          </w:p>
+        </w:tc>
+        <w:tc>
+          <w:tcPr>
+            <w:tcW w:w="4296" w:type="dxa"/>
+          </w:tcPr>
+          <w:p>
+            <w:r>
+              <w:t>Contrôle avec Xbox</w:t>
+            </w:r>
+          </w:p>
+        </w:tc>
+        <w:tc>
+          <w:tcPr>
+            <w:tcW w:w="3382" w:type="dxa"/>
+          </w:tcPr>
+          <w:p>
+            <w:r>
+              <w:t>En tant qu’utilisateur, je veux piloter le robot avec un contrôleur Xbox. Je peux utiliser les sticks et les boutons pour contrôler le robot.</w:t>
+            </w:r>
+          </w:p>
+        </w:tc>
+        <w:tc>
+          <w:tcPr>
+            <w:tcW w:w="963" w:type="dxa"/>
+          </w:tcPr>
+          <w:p>
+            <w:pPr>
+              <w:jc w:val="center"/>
+            </w:pPr>
+            <w:r>
+              <w:t>Moyenne</w:t>
+            </w:r>
+          </w:p>
+        </w:tc>
+      </w:tr>
+      <w:tr>
+        <w:tc>
+          <w:tcPr>
+            <w:tcW w:w="421" w:type="dxa"/>
+          </w:tcPr>
+          <w:p>
+            <w:r>
+              <w:t>7</w:t>
+            </w:r>
+          </w:p>
+        </w:tc>
+        <w:tc>
+          <w:tcPr>
+            <w:tcW w:w="4296" w:type="dxa"/>
+          </w:tcPr>
+          <w:p>
+            <w:r>
+              <w:t>Contrôle avec clavier</w:t>
+            </w:r>
+          </w:p>
+        </w:tc>
+        <w:tc>
+          <w:tcPr>
+            <w:tcW w:w="3382" w:type="dxa"/>
+          </w:tcPr>
+          <w:p>
+            <w:pPr>
+              <w:jc w:val="center"/>
+            </w:pPr>
+            <w:r>
+              <w:t>En tant qu’utilisateur, je veux piloter le robot avec le clavier si je n’ai pas de contrôleur. Je peux utiliser les touches fléchées ou WASD pour avancer, reculer et tourner.</w:t>
+            </w:r>
+          </w:p>
+        </w:tc>
+        <w:tc>
+          <w:tcPr>
+            <w:tcW w:w="963" w:type="dxa"/>
+          </w:tcPr>
+          <w:p>
+            <w:pPr>
+              <w:jc w:val="center"/>
+            </w:pPr>
+            <w:r>
+              <w:t>Moyenne</w:t>
+            </w:r>
+          </w:p>
+        </w:tc>
+      </w:tr>
+    </w:tbl>
+    <w:p/>
     <w:p>
       <w:pPr>
         <w:pStyle w:val="Titre1"/>
@@ -2019,7 +2469,11 @@
               <w:cnfStyle w:val="000000000000" w:firstRow="0" w:lastRow="0" w:firstColumn="0" w:lastColumn="0" w:oddVBand="0" w:evenVBand="0" w:oddHBand="0" w:evenHBand="0" w:firstRowFirstColumn="0" w:firstRowLastColumn="0" w:lastRowFirstColumn="0" w:lastRowLastColumn="0"/>
             </w:pPr>
             <w:r>
-              <w:t>Problèmes de compatibilité entre le logiciel et le matériel</w:t>
+              <w:t xml:space="preserve">Problèmes de compatibilité </w:t>
+            </w:r>
+            <w:r>
+              <w:lastRenderedPageBreak/>
+              <w:t>entre le logiciel et le matériel</w:t>
             </w:r>
           </w:p>
         </w:tc>
@@ -2032,6 +2486,7 @@
               <w:cnfStyle w:val="000000000000" w:firstRow="0" w:lastRow="0" w:firstColumn="0" w:lastColumn="0" w:oddVBand="0" w:evenVBand="0" w:oddHBand="0" w:evenHBand="0" w:firstRowFirstColumn="0" w:firstRowLastColumn="0" w:lastRowFirstColumn="0" w:lastRowLastColumn="0"/>
             </w:pPr>
             <w:r>
+              <w:lastRenderedPageBreak/>
               <w:t>Faible</w:t>
             </w:r>
           </w:p>
@@ -2071,7 +2526,19 @@
               <w:cnfStyle w:val="000000000000" w:firstRow="0" w:lastRow="0" w:firstColumn="0" w:lastColumn="0" w:oddVBand="0" w:evenVBand="0" w:oddHBand="0" w:evenHBand="0" w:firstRowFirstColumn="0" w:firstRowLastColumn="0" w:lastRowFirstColumn="0" w:lastRowLastColumn="0"/>
             </w:pPr>
             <w:r>
-              <w:t>Tester la solution sur une large gamme d'environnements (Windows, macOS, Linux) et de navigateurs</w:t>
+              <w:t xml:space="preserve">Tester la solution sur une large gamme </w:t>
+            </w:r>
+            <w:r>
+              <w:lastRenderedPageBreak/>
+              <w:t xml:space="preserve">d'environnements (Windows, </w:t>
+            </w:r>
+            <w:proofErr w:type="spellStart"/>
+            <w:r>
+              <w:t>macOS</w:t>
+            </w:r>
+            <w:proofErr w:type="spellEnd"/>
+            <w:r>
+              <w:t>, Linux) et de navigateurs</w:t>
             </w:r>
           </w:p>
         </w:tc>
@@ -5485,7 +5952,6 @@
   <w:style w:type="character" w:default="1" w:styleId="Policepardfaut">
     <w:name w:val="Default Paragraph Font"/>
     <w:uiPriority w:val="1"/>
-    <w:semiHidden/>
     <w:unhideWhenUsed/>
   </w:style>
   <w:style w:type="table" w:default="1" w:styleId="TableauNormal">

--- a/documentation/2_CahierDesCharges.docx
+++ b/documentation/2_CahierDesCharges.docx
@@ -283,7 +283,7 @@
           <w:r>
             <w:fldChar w:fldCharType="separate"/>
           </w:r>
-          <w:hyperlink w:anchor="_Toc212131953" w:history="1">
+          <w:hyperlink w:anchor="_Toc216438358" w:history="1">
             <w:r>
               <w:rPr>
                 <w:rStyle w:val="Lienhypertexte"/>
@@ -325,7 +325,7 @@
                 <w:noProof/>
                 <w:webHidden/>
               </w:rPr>
-              <w:instrText xml:space="preserve"> PAGEREF _Toc212131953 \h </w:instrText>
+              <w:instrText xml:space="preserve"> PAGEREF _Toc216438358 \h </w:instrText>
             </w:r>
             <w:r>
               <w:rPr>
@@ -369,7 +369,7 @@
               <w:lang w:eastAsia="fr-CH"/>
             </w:rPr>
           </w:pPr>
-          <w:hyperlink w:anchor="_Toc212131954" w:history="1">
+          <w:hyperlink w:anchor="_Toc216438359" w:history="1">
             <w:r>
               <w:rPr>
                 <w:rStyle w:val="Lienhypertexte"/>
@@ -411,7 +411,7 @@
                 <w:noProof/>
                 <w:webHidden/>
               </w:rPr>
-              <w:instrText xml:space="preserve"> PAGEREF _Toc212131954 \h </w:instrText>
+              <w:instrText xml:space="preserve"> PAGEREF _Toc216438359 \h </w:instrText>
             </w:r>
             <w:r>
               <w:rPr>
@@ -455,7 +455,7 @@
               <w:lang w:eastAsia="fr-CH"/>
             </w:rPr>
           </w:pPr>
-          <w:hyperlink w:anchor="_Toc212131955" w:history="1">
+          <w:hyperlink w:anchor="_Toc216438360" w:history="1">
             <w:r>
               <w:rPr>
                 <w:rStyle w:val="Lienhypertexte"/>
@@ -497,7 +497,7 @@
                 <w:noProof/>
                 <w:webHidden/>
               </w:rPr>
-              <w:instrText xml:space="preserve"> PAGEREF _Toc212131955 \h </w:instrText>
+              <w:instrText xml:space="preserve"> PAGEREF _Toc216438360 \h </w:instrText>
             </w:r>
             <w:r>
               <w:rPr>
@@ -541,7 +541,7 @@
               <w:lang w:eastAsia="fr-CH"/>
             </w:rPr>
           </w:pPr>
-          <w:hyperlink w:anchor="_Toc212131956" w:history="1">
+          <w:hyperlink w:anchor="_Toc216438361" w:history="1">
             <w:r>
               <w:rPr>
                 <w:rStyle w:val="Lienhypertexte"/>
@@ -583,7 +583,7 @@
                 <w:noProof/>
                 <w:webHidden/>
               </w:rPr>
-              <w:instrText xml:space="preserve"> PAGEREF _Toc212131956 \h </w:instrText>
+              <w:instrText xml:space="preserve"> PAGEREF _Toc216438361 \h </w:instrText>
             </w:r>
             <w:r>
               <w:rPr>
@@ -603,7 +603,7 @@
                 <w:noProof/>
                 <w:webHidden/>
               </w:rPr>
-              <w:t>2</w:t>
+              <w:t>3</w:t>
             </w:r>
             <w:r>
               <w:rPr>
@@ -627,7 +627,7 @@
               <w:lang w:eastAsia="fr-CH"/>
             </w:rPr>
           </w:pPr>
-          <w:hyperlink w:anchor="_Toc212131957" w:history="1">
+          <w:hyperlink w:anchor="_Toc216438362" w:history="1">
             <w:r>
               <w:rPr>
                 <w:rStyle w:val="Lienhypertexte"/>
@@ -669,7 +669,7 @@
                 <w:noProof/>
                 <w:webHidden/>
               </w:rPr>
-              <w:instrText xml:space="preserve"> PAGEREF _Toc212131957 \h </w:instrText>
+              <w:instrText xml:space="preserve"> PAGEREF _Toc216438362 \h </w:instrText>
             </w:r>
             <w:r>
               <w:rPr>
@@ -689,7 +689,7 @@
                 <w:noProof/>
                 <w:webHidden/>
               </w:rPr>
-              <w:t>2</w:t>
+              <w:t>3</w:t>
             </w:r>
             <w:r>
               <w:rPr>
@@ -713,7 +713,7 @@
               <w:lang w:eastAsia="fr-CH"/>
             </w:rPr>
           </w:pPr>
-          <w:hyperlink w:anchor="_Toc212131958" w:history="1">
+          <w:hyperlink w:anchor="_Toc216438363" w:history="1">
             <w:r>
               <w:rPr>
                 <w:rStyle w:val="Lienhypertexte"/>
@@ -734,7 +734,7 @@
                 <w:rStyle w:val="Lienhypertexte"/>
                 <w:noProof/>
               </w:rPr>
-              <w:t>Exigences non fonctionnelles</w:t>
+              <w:t>Contraintes du projet</w:t>
             </w:r>
             <w:r>
               <w:rPr>
@@ -755,7 +755,7 @@
                 <w:noProof/>
                 <w:webHidden/>
               </w:rPr>
-              <w:instrText xml:space="preserve"> PAGEREF _Toc212131958 \h </w:instrText>
+              <w:instrText xml:space="preserve"> PAGEREF _Toc216438363 \h </w:instrText>
             </w:r>
             <w:r>
               <w:rPr>
@@ -775,7 +775,7 @@
                 <w:noProof/>
                 <w:webHidden/>
               </w:rPr>
-              <w:t>2</w:t>
+              <w:t>3</w:t>
             </w:r>
             <w:r>
               <w:rPr>
@@ -799,7 +799,7 @@
               <w:lang w:eastAsia="fr-CH"/>
             </w:rPr>
           </w:pPr>
-          <w:hyperlink w:anchor="_Toc212131959" w:history="1">
+          <w:hyperlink w:anchor="_Toc216438364" w:history="1">
             <w:r>
               <w:rPr>
                 <w:rStyle w:val="Lienhypertexte"/>
@@ -820,7 +820,7 @@
                 <w:rStyle w:val="Lienhypertexte"/>
                 <w:noProof/>
               </w:rPr>
-              <w:t>Contraintes du projet</w:t>
+              <w:t>Périmètre du projet</w:t>
             </w:r>
             <w:r>
               <w:rPr>
@@ -841,7 +841,7 @@
                 <w:noProof/>
                 <w:webHidden/>
               </w:rPr>
-              <w:instrText xml:space="preserve"> PAGEREF _Toc212131959 \h </w:instrText>
+              <w:instrText xml:space="preserve"> PAGEREF _Toc216438364 \h </w:instrText>
             </w:r>
             <w:r>
               <w:rPr>
@@ -861,7 +861,7 @@
                 <w:noProof/>
                 <w:webHidden/>
               </w:rPr>
-              <w:t>2</w:t>
+              <w:t>3</w:t>
             </w:r>
             <w:r>
               <w:rPr>
@@ -885,7 +885,7 @@
               <w:lang w:eastAsia="fr-CH"/>
             </w:rPr>
           </w:pPr>
-          <w:hyperlink w:anchor="_Toc212131960" w:history="1">
+          <w:hyperlink w:anchor="_Toc216438365" w:history="1">
             <w:r>
               <w:rPr>
                 <w:rStyle w:val="Lienhypertexte"/>
@@ -906,7 +906,7 @@
                 <w:rStyle w:val="Lienhypertexte"/>
                 <w:noProof/>
               </w:rPr>
-              <w:t>Périmètre du projet</w:t>
+              <w:t>User Stories</w:t>
             </w:r>
             <w:r>
               <w:rPr>
@@ -927,7 +927,7 @@
                 <w:noProof/>
                 <w:webHidden/>
               </w:rPr>
-              <w:instrText xml:space="preserve"> PAGEREF _Toc212131960 \h </w:instrText>
+              <w:instrText xml:space="preserve"> PAGEREF _Toc216438365 \h </w:instrText>
             </w:r>
             <w:r>
               <w:rPr>
@@ -947,7 +947,7 @@
                 <w:noProof/>
                 <w:webHidden/>
               </w:rPr>
-              <w:t>2</w:t>
+              <w:t>3</w:t>
             </w:r>
             <w:r>
               <w:rPr>
@@ -971,7 +971,7 @@
               <w:lang w:eastAsia="fr-CH"/>
             </w:rPr>
           </w:pPr>
-          <w:hyperlink w:anchor="_Toc212131961" w:history="1">
+          <w:hyperlink w:anchor="_Toc216438366" w:history="1">
             <w:r>
               <w:rPr>
                 <w:rStyle w:val="Lienhypertexte"/>
@@ -992,7 +992,7 @@
                 <w:rStyle w:val="Lienhypertexte"/>
                 <w:noProof/>
               </w:rPr>
-              <w:t>Planning prévisionnel</w:t>
+              <w:t>Analyse des risques</w:t>
             </w:r>
             <w:r>
               <w:rPr>
@@ -1013,7 +1013,7 @@
                 <w:noProof/>
                 <w:webHidden/>
               </w:rPr>
-              <w:instrText xml:space="preserve"> PAGEREF _Toc212131961 \h </w:instrText>
+              <w:instrText xml:space="preserve"> PAGEREF _Toc216438366 \h </w:instrText>
             </w:r>
             <w:r>
               <w:rPr>
@@ -1033,7 +1033,7 @@
                 <w:noProof/>
                 <w:webHidden/>
               </w:rPr>
-              <w:t>3</w:t>
+              <w:t>4</w:t>
             </w:r>
             <w:r>
               <w:rPr>
@@ -1057,7 +1057,7 @@
               <w:lang w:eastAsia="fr-CH"/>
             </w:rPr>
           </w:pPr>
-          <w:hyperlink w:anchor="_Toc212131962" w:history="1">
+          <w:hyperlink w:anchor="_Toc216438367" w:history="1">
             <w:r>
               <w:rPr>
                 <w:rStyle w:val="Lienhypertexte"/>
@@ -1099,7 +1099,7 @@
                 <w:noProof/>
                 <w:webHidden/>
               </w:rPr>
-              <w:instrText xml:space="preserve"> PAGEREF _Toc212131962 \h </w:instrText>
+              <w:instrText xml:space="preserve"> PAGEREF _Toc216438367 \h </w:instrText>
             </w:r>
             <w:r>
               <w:rPr>
@@ -1119,7 +1119,7 @@
                 <w:noProof/>
                 <w:webHidden/>
               </w:rPr>
-              <w:t>3</w:t>
+              <w:t>5</w:t>
             </w:r>
             <w:r>
               <w:rPr>
@@ -1151,7 +1151,7 @@
       <w:pPr>
         <w:pStyle w:val="Titre1"/>
       </w:pPr>
-      <w:bookmarkStart w:id="0" w:name="_Toc212131953"/>
+      <w:bookmarkStart w:id="0" w:name="_Toc216438358"/>
       <w:r>
         <w:lastRenderedPageBreak/>
         <w:t>Introduction</w:t>
@@ -1248,7 +1248,7 @@
       <w:pPr>
         <w:pStyle w:val="Titre1"/>
       </w:pPr>
-      <w:bookmarkStart w:id="1" w:name="_Toc212131954"/>
+      <w:bookmarkStart w:id="1" w:name="_Toc216438359"/>
       <w:r>
         <w:t>Contexte</w:t>
       </w:r>
@@ -1266,7 +1266,7 @@
       <w:pPr>
         <w:pStyle w:val="Titre1"/>
       </w:pPr>
-      <w:bookmarkStart w:id="2" w:name="_Toc212131955"/>
+      <w:bookmarkStart w:id="2" w:name="_Toc216438360"/>
       <w:r>
         <w:t>Objectifs du projet</w:t>
       </w:r>
@@ -1489,7 +1489,7 @@
       <w:pPr>
         <w:pStyle w:val="Titre1"/>
       </w:pPr>
-      <w:bookmarkStart w:id="3" w:name="_Toc212131956"/>
+      <w:bookmarkStart w:id="3" w:name="_Toc216438361"/>
       <w:r>
         <w:lastRenderedPageBreak/>
         <w:t>Livrables</w:t>
@@ -1560,7 +1560,7 @@
       <w:pPr>
         <w:pStyle w:val="Titre1"/>
       </w:pPr>
-      <w:bookmarkStart w:id="4" w:name="_Toc212131957"/>
+      <w:bookmarkStart w:id="4" w:name="_Toc216438362"/>
       <w:r>
         <w:t>Fonctionnalités</w:t>
       </w:r>
@@ -1672,7 +1672,7 @@
       <w:pPr>
         <w:pStyle w:val="Titre1"/>
       </w:pPr>
-      <w:bookmarkStart w:id="5" w:name="_Toc212131959"/>
+      <w:bookmarkStart w:id="5" w:name="_Toc216438363"/>
       <w:r>
         <w:t>Contraintes du projet</w:t>
       </w:r>
@@ -1727,14 +1727,13 @@
           <w:bCs/>
         </w:rPr>
       </w:pPr>
-      <w:bookmarkStart w:id="6" w:name="_Toc212131960"/>
+      <w:bookmarkStart w:id="6" w:name="_Toc216438364"/>
       <w:r>
         <w:t>Périmètre du projet</w:t>
       </w:r>
       <w:bookmarkEnd w:id="6"/>
     </w:p>
     <w:p>
-      <w:bookmarkStart w:id="7" w:name="_Toc212131962"/>
       <w:r>
         <w:t>Le robot est utilisable avec seulement une manette de Xbox</w:t>
       </w:r>
@@ -1770,9 +1769,11 @@
       <w:pPr>
         <w:pStyle w:val="Titre1"/>
       </w:pPr>
+      <w:bookmarkStart w:id="7" w:name="_Toc216438365"/>
       <w:r>
         <w:t>User Stories</w:t>
       </w:r>
+      <w:bookmarkEnd w:id="7"/>
     </w:p>
     <w:tbl>
       <w:tblPr>
@@ -2172,9 +2173,11 @@
       <w:pPr>
         <w:pStyle w:val="Titre1"/>
       </w:pPr>
+      <w:bookmarkStart w:id="8" w:name="_Toc216438366"/>
       <w:r>
         <w:t>Analyse des risques</w:t>
       </w:r>
+      <w:bookmarkEnd w:id="8"/>
     </w:p>
     <w:tbl>
       <w:tblPr>
@@ -2631,10 +2634,11 @@
       <w:pPr>
         <w:pStyle w:val="Titre1"/>
       </w:pPr>
+      <w:bookmarkStart w:id="9" w:name="_Toc216438367"/>
       <w:r>
         <w:t>Ressources nécessaires</w:t>
       </w:r>
-      <w:bookmarkEnd w:id="7"/>
+      <w:bookmarkEnd w:id="9"/>
     </w:p>
     <w:p>
       <w:r>

--- a/documentation/2_CahierDesCharges.docx
+++ b/documentation/2_CahierDesCharges.docx
@@ -189,11 +189,9 @@
       <w:r>
         <w:t xml:space="preserve"> </w:t>
       </w:r>
-      <w:proofErr w:type="spellStart"/>
       <w:r>
         <w:t>Luuk</w:t>
       </w:r>
-      <w:proofErr w:type="spellEnd"/>
     </w:p>
     <w:p>
       <w:pPr>
@@ -214,13 +212,8 @@
         <w:jc w:val="center"/>
       </w:pPr>
       <w:r>
-        <w:t xml:space="preserve">Pires </w:t>
-      </w:r>
-      <w:proofErr w:type="spellStart"/>
-      <w:r>
-        <w:t>Donose</w:t>
-      </w:r>
-      <w:proofErr w:type="spellEnd"/>
+        <w:t>Pires Donose</w:t>
+      </w:r>
       <w:r>
         <w:t xml:space="preserve"> </w:t>
       </w:r>
@@ -1765,12 +1758,18 @@
         <w:t xml:space="preserve"> ou Linux.</w:t>
       </w:r>
     </w:p>
+    <w:p/>
+    <w:p/>
+    <w:p/>
+    <w:p/>
+    <w:p/>
     <w:p>
       <w:pPr>
         <w:pStyle w:val="Titre1"/>
       </w:pPr>
       <w:bookmarkStart w:id="7" w:name="_Toc216438365"/>
       <w:r>
+        <w:lastRenderedPageBreak/>
         <w:t>User Stories</w:t>
       </w:r>
       <w:bookmarkEnd w:id="7"/>
@@ -1790,7 +1789,7 @@
       <w:tr>
         <w:tc>
           <w:tcPr>
-            <w:tcW w:w="421" w:type="dxa"/>
+            <w:tcW w:w="474" w:type="dxa"/>
           </w:tcPr>
           <w:p>
             <w:pPr>
@@ -1806,7 +1805,7 @@
         </w:tc>
         <w:tc>
           <w:tcPr>
-            <w:tcW w:w="4296" w:type="dxa"/>
+            <w:tcW w:w="4134" w:type="dxa"/>
           </w:tcPr>
           <w:p>
             <w:pPr>
@@ -1819,7 +1818,7 @@
         </w:tc>
         <w:tc>
           <w:tcPr>
-            <w:tcW w:w="3382" w:type="dxa"/>
+            <w:tcW w:w="3294" w:type="dxa"/>
           </w:tcPr>
           <w:p>
             <w:pPr>
@@ -1832,7 +1831,7 @@
         </w:tc>
         <w:tc>
           <w:tcPr>
-            <w:tcW w:w="963" w:type="dxa"/>
+            <w:tcW w:w="1160" w:type="dxa"/>
           </w:tcPr>
           <w:p>
             <w:pPr>
@@ -1847,7 +1846,7 @@
       <w:tr>
         <w:tc>
           <w:tcPr>
-            <w:tcW w:w="421" w:type="dxa"/>
+            <w:tcW w:w="474" w:type="dxa"/>
           </w:tcPr>
           <w:p>
             <w:r>
@@ -1857,7 +1856,7 @@
         </w:tc>
         <w:tc>
           <w:tcPr>
-            <w:tcW w:w="4296" w:type="dxa"/>
+            <w:tcW w:w="4134" w:type="dxa"/>
           </w:tcPr>
           <w:p>
             <w:r>
@@ -1867,28 +1866,23 @@
         </w:tc>
         <w:tc>
           <w:tcPr>
-            <w:tcW w:w="3382" w:type="dxa"/>
+            <w:tcW w:w="3294" w:type="dxa"/>
           </w:tcPr>
           <w:p>
             <w:r>
-              <w:t xml:space="preserve">En tant qu’utilisateur, je veux voir si le robot est connecté et prêt. Je peux savoir si tout </w:t>
-            </w:r>
-            <w:r>
-              <w:lastRenderedPageBreak/>
-              <w:t>fonctionne ou s’il y a un problème.</w:t>
+              <w:t>En tant qu’utilisateur, je veux voir si le robot est connecté et prêt. Je peux savoir si tout fonctionne ou s’il y a un problème.</w:t>
             </w:r>
           </w:p>
         </w:tc>
         <w:tc>
           <w:tcPr>
-            <w:tcW w:w="963" w:type="dxa"/>
+            <w:tcW w:w="1160" w:type="dxa"/>
           </w:tcPr>
           <w:p>
             <w:pPr>
               <w:jc w:val="center"/>
             </w:pPr>
             <w:r>
-              <w:lastRenderedPageBreak/>
               <w:t>Élevé</w:t>
             </w:r>
           </w:p>
@@ -1897,7 +1891,7 @@
       <w:tr>
         <w:tc>
           <w:tcPr>
-            <w:tcW w:w="421" w:type="dxa"/>
+            <w:tcW w:w="474" w:type="dxa"/>
           </w:tcPr>
           <w:p>
             <w:r>
@@ -1907,7 +1901,7 @@
         </w:tc>
         <w:tc>
           <w:tcPr>
-            <w:tcW w:w="4296" w:type="dxa"/>
+            <w:tcW w:w="4134" w:type="dxa"/>
           </w:tcPr>
           <w:p>
             <w:r>
@@ -1917,7 +1911,7 @@
         </w:tc>
         <w:tc>
           <w:tcPr>
-            <w:tcW w:w="3382" w:type="dxa"/>
+            <w:tcW w:w="3294" w:type="dxa"/>
           </w:tcPr>
           <w:p>
             <w:r>
@@ -1927,7 +1921,7 @@
         </w:tc>
         <w:tc>
           <w:tcPr>
-            <w:tcW w:w="963" w:type="dxa"/>
+            <w:tcW w:w="1160" w:type="dxa"/>
           </w:tcPr>
           <w:p>
             <w:pPr>
@@ -1942,7 +1936,7 @@
       <w:tr>
         <w:tc>
           <w:tcPr>
-            <w:tcW w:w="421" w:type="dxa"/>
+            <w:tcW w:w="474" w:type="dxa"/>
           </w:tcPr>
           <w:p>
             <w:r>
@@ -1952,34 +1946,34 @@
         </w:tc>
         <w:tc>
           <w:tcPr>
-            <w:tcW w:w="4296" w:type="dxa"/>
+            <w:tcW w:w="4134" w:type="dxa"/>
           </w:tcPr>
           <w:p>
             <w:r>
-              <w:t>Arrêt d’urgence</w:t>
+              <w:t>Contrôle avec une Xbox</w:t>
             </w:r>
           </w:p>
         </w:tc>
         <w:tc>
           <w:tcPr>
-            <w:tcW w:w="3382" w:type="dxa"/>
+            <w:tcW w:w="3294" w:type="dxa"/>
           </w:tcPr>
           <w:p>
             <w:r>
-              <w:t>En tant qu’utilisateur, je veux un bouton pour arrêter le robot immédiatement. Je peux stopper le robot si nécessaire pour la sécurité.</w:t>
+              <w:t>En tant qu’utilisateur, je veux piloter le robot avec un contrôleur Xbox. Je peux utiliser les sticks et les boutons pour contrôler le robot.</w:t>
             </w:r>
           </w:p>
         </w:tc>
         <w:tc>
           <w:tcPr>
-            <w:tcW w:w="963" w:type="dxa"/>
+            <w:tcW w:w="1160" w:type="dxa"/>
           </w:tcPr>
           <w:p>
             <w:pPr>
               <w:jc w:val="center"/>
             </w:pPr>
             <w:r>
-              <w:t>Faible</w:t>
+              <w:t>Moyenne</w:t>
             </w:r>
           </w:p>
         </w:tc>
@@ -1987,7 +1981,7 @@
       <w:tr>
         <w:tc>
           <w:tcPr>
-            <w:tcW w:w="421" w:type="dxa"/>
+            <w:tcW w:w="474" w:type="dxa"/>
           </w:tcPr>
           <w:p>
             <w:r>
@@ -1997,7 +1991,7 @@
         </w:tc>
         <w:tc>
           <w:tcPr>
-            <w:tcW w:w="4296" w:type="dxa"/>
+            <w:tcW w:w="4134" w:type="dxa"/>
           </w:tcPr>
           <w:p>
             <w:r>
@@ -2007,7 +2001,7 @@
         </w:tc>
         <w:tc>
           <w:tcPr>
-            <w:tcW w:w="3382" w:type="dxa"/>
+            <w:tcW w:w="3294" w:type="dxa"/>
           </w:tcPr>
           <w:p>
             <w:r>
@@ -2017,7 +2011,7 @@
         </w:tc>
         <w:tc>
           <w:tcPr>
-            <w:tcW w:w="963" w:type="dxa"/>
+            <w:tcW w:w="1160" w:type="dxa"/>
           </w:tcPr>
           <w:p>
             <w:pPr>
@@ -2032,7 +2026,7 @@
       <w:tr>
         <w:tc>
           <w:tcPr>
-            <w:tcW w:w="421" w:type="dxa"/>
+            <w:tcW w:w="474" w:type="dxa"/>
           </w:tcPr>
           <w:p>
             <w:r>
@@ -2042,127 +2036,34 @@
         </w:tc>
         <w:tc>
           <w:tcPr>
-            <w:tcW w:w="4296" w:type="dxa"/>
+            <w:tcW w:w="4134" w:type="dxa"/>
           </w:tcPr>
           <w:p>
             <w:r>
-              <w:t>Interface simple</w:t>
+              <w:t>Arrêt d’urgence</w:t>
             </w:r>
           </w:p>
         </w:tc>
         <w:tc>
           <w:tcPr>
-            <w:tcW w:w="3382" w:type="dxa"/>
+            <w:tcW w:w="3294" w:type="dxa"/>
           </w:tcPr>
           <w:p>
             <w:r>
-              <w:t>En tant qu’utilisateur, je veux une interface claire et facile à utiliser. Je peux piloter le robot sans formation longue.</w:t>
+              <w:t>En tant qu’utilisateur, je veux un bouton pour arrêter le robot immédiatement. Je peux stopper le robot si nécessaire pour la sécurité.</w:t>
             </w:r>
           </w:p>
         </w:tc>
         <w:tc>
           <w:tcPr>
-            <w:tcW w:w="963" w:type="dxa"/>
+            <w:tcW w:w="1160" w:type="dxa"/>
           </w:tcPr>
           <w:p>
             <w:pPr>
               <w:jc w:val="center"/>
             </w:pPr>
             <w:r>
-              <w:t>Élevé</w:t>
-            </w:r>
-          </w:p>
-        </w:tc>
-      </w:tr>
-      <w:tr>
-        <w:tc>
-          <w:tcPr>
-            <w:tcW w:w="421" w:type="dxa"/>
-          </w:tcPr>
-          <w:p>
-            <w:r>
-              <w:t>6</w:t>
-            </w:r>
-          </w:p>
-        </w:tc>
-        <w:tc>
-          <w:tcPr>
-            <w:tcW w:w="4296" w:type="dxa"/>
-          </w:tcPr>
-          <w:p>
-            <w:r>
-              <w:t>Contrôle avec Xbox</w:t>
-            </w:r>
-          </w:p>
-        </w:tc>
-        <w:tc>
-          <w:tcPr>
-            <w:tcW w:w="3382" w:type="dxa"/>
-          </w:tcPr>
-          <w:p>
-            <w:r>
-              <w:t>En tant qu’utilisateur, je veux piloter le robot avec un contrôleur Xbox. Je peux utiliser les sticks et les boutons pour contrôler le robot.</w:t>
-            </w:r>
-          </w:p>
-        </w:tc>
-        <w:tc>
-          <w:tcPr>
-            <w:tcW w:w="963" w:type="dxa"/>
-          </w:tcPr>
-          <w:p>
-            <w:pPr>
-              <w:jc w:val="center"/>
-            </w:pPr>
-            <w:r>
-              <w:t>Moyenne</w:t>
-            </w:r>
-          </w:p>
-        </w:tc>
-      </w:tr>
-      <w:tr>
-        <w:tc>
-          <w:tcPr>
-            <w:tcW w:w="421" w:type="dxa"/>
-          </w:tcPr>
-          <w:p>
-            <w:r>
-              <w:t>7</w:t>
-            </w:r>
-          </w:p>
-        </w:tc>
-        <w:tc>
-          <w:tcPr>
-            <w:tcW w:w="4296" w:type="dxa"/>
-          </w:tcPr>
-          <w:p>
-            <w:r>
-              <w:t>Contrôle avec clavier</w:t>
-            </w:r>
-          </w:p>
-        </w:tc>
-        <w:tc>
-          <w:tcPr>
-            <w:tcW w:w="3382" w:type="dxa"/>
-          </w:tcPr>
-          <w:p>
-            <w:pPr>
-              <w:jc w:val="center"/>
-            </w:pPr>
-            <w:r>
-              <w:t>En tant qu’utilisateur, je veux piloter le robot avec le clavier si je n’ai pas de contrôleur. Je peux utiliser les touches fléchées ou WASD pour avancer, reculer et tourner.</w:t>
-            </w:r>
-          </w:p>
-        </w:tc>
-        <w:tc>
-          <w:tcPr>
-            <w:tcW w:w="963" w:type="dxa"/>
-          </w:tcPr>
-          <w:p>
-            <w:pPr>
-              <w:jc w:val="center"/>
-            </w:pPr>
-            <w:r>
-              <w:t>Moyenne</w:t>
+              <w:t>Faible</w:t>
             </w:r>
           </w:p>
         </w:tc>
@@ -2472,11 +2373,7 @@
               <w:cnfStyle w:val="000000000000" w:firstRow="0" w:lastRow="0" w:firstColumn="0" w:lastColumn="0" w:oddVBand="0" w:evenVBand="0" w:oddHBand="0" w:evenHBand="0" w:firstRowFirstColumn="0" w:firstRowLastColumn="0" w:lastRowFirstColumn="0" w:lastRowLastColumn="0"/>
             </w:pPr>
             <w:r>
-              <w:t xml:space="preserve">Problèmes de compatibilité </w:t>
-            </w:r>
-            <w:r>
-              <w:lastRenderedPageBreak/>
-              <w:t>entre le logiciel et le matériel</w:t>
+              <w:t>Problèmes de compatibilité entre le logiciel et le matériel</w:t>
             </w:r>
           </w:p>
         </w:tc>
@@ -2489,7 +2386,6 @@
               <w:cnfStyle w:val="000000000000" w:firstRow="0" w:lastRow="0" w:firstColumn="0" w:lastColumn="0" w:oddVBand="0" w:evenVBand="0" w:oddHBand="0" w:evenHBand="0" w:firstRowFirstColumn="0" w:firstRowLastColumn="0" w:lastRowFirstColumn="0" w:lastRowLastColumn="0"/>
             </w:pPr>
             <w:r>
-              <w:lastRenderedPageBreak/>
               <w:t>Faible</w:t>
             </w:r>
           </w:p>
@@ -2529,19 +2425,7 @@
               <w:cnfStyle w:val="000000000000" w:firstRow="0" w:lastRow="0" w:firstColumn="0" w:lastColumn="0" w:oddVBand="0" w:evenVBand="0" w:oddHBand="0" w:evenHBand="0" w:firstRowFirstColumn="0" w:firstRowLastColumn="0" w:lastRowFirstColumn="0" w:lastRowLastColumn="0"/>
             </w:pPr>
             <w:r>
-              <w:t xml:space="preserve">Tester la solution sur une large gamme </w:t>
-            </w:r>
-            <w:r>
-              <w:lastRenderedPageBreak/>
-              <w:t xml:space="preserve">d'environnements (Windows, </w:t>
-            </w:r>
-            <w:proofErr w:type="spellStart"/>
-            <w:r>
-              <w:t>macOS</w:t>
-            </w:r>
-            <w:proofErr w:type="spellEnd"/>
-            <w:r>
-              <w:t>, Linux) et de navigateurs</w:t>
+              <w:t>Tester la solution sur une large gamme d'environnements (Windows, macOS, Linux) et de navigateurs</w:t>
             </w:r>
           </w:p>
         </w:tc>
